--- a/src/files/course-change-forms/8-cs262-course-update.docx
+++ b/src/files/course-change-forms/8-cs262-course-update.docx
@@ -1,6 +1,6 @@
 
 <file path=word/document.xml><?xml version="1.0" encoding="utf-8"?>
-<w:document xmlns:wpc="http://schemas.microsoft.com/office/word/2010/wordprocessingCanvas" xmlns:cx="http://schemas.microsoft.com/office/drawing/2014/chartex" xmlns:cx1="http://schemas.microsoft.com/office/drawing/2015/9/8/chartex" xmlns:cx2="http://schemas.microsoft.com/office/drawing/2015/10/21/chartex" xmlns:cx3="http://schemas.microsoft.com/office/drawing/2016/5/9/chartex" xmlns:cx4="http://schemas.microsoft.com/office/drawing/2016/5/10/chartex" xmlns:cx5="http://schemas.microsoft.com/office/drawing/2016/5/11/chartex" xmlns:cx6="http://schemas.microsoft.com/office/drawing/2016/5/12/chartex" xmlns:cx7="http://schemas.microsoft.com/office/drawing/2016/5/13/chartex" xmlns:cx8="http://schemas.microsoft.com/office/drawing/2016/5/14/chartex" xmlns:mc="http://schemas.openxmlformats.org/markup-compatibility/2006" xmlns:aink="http://schemas.microsoft.com/office/drawing/2016/ink" xmlns:am3d="http://schemas.microsoft.com/office/drawing/2017/model3d" xmlns:o="urn:schemas-microsoft-com:office:office" xmlns:oel="http://schemas.microsoft.com/office/2019/extlst" xmlns:r="http://schemas.openxmlformats.org/officeDocument/2006/relationships" xmlns:m="http://schemas.openxmlformats.org/officeDocument/2006/math" xmlns:v="urn:schemas-microsoft-com:vml" xmlns:wp14="http://schemas.microsoft.com/office/word/2010/wordprocessingDrawing" xmlns:wp="http://schemas.openxmlformats.org/drawingml/2006/wordprocessingDrawing" xmlns:w10="urn:schemas-microsoft-com:office:word" xmlns:w="http://schemas.openxmlformats.org/wordprocessingml/2006/main" xmlns:w14="http://schemas.microsoft.com/office/word/2010/wordml" xmlns:w15="http://schemas.microsoft.com/office/word/2012/wordml" xmlns:w16cex="http://schemas.microsoft.com/office/word/2018/wordml/cex" xmlns:w16cid="http://schemas.microsoft.com/office/word/2016/wordml/cid" xmlns:w16="http://schemas.microsoft.com/office/word/2018/wordml" xmlns:w16sdtdh="http://schemas.microsoft.com/office/word/2020/wordml/sdtdatahash" xmlns:w16se="http://schemas.microsoft.com/office/word/2015/wordml/symex" xmlns:wpg="http://schemas.microsoft.com/office/word/2010/wordprocessingGroup" xmlns:wpi="http://schemas.microsoft.com/office/word/2010/wordprocessingInk" xmlns:wne="http://schemas.microsoft.com/office/word/2006/wordml" xmlns:wps="http://schemas.microsoft.com/office/word/2010/wordprocessingShape" mc:Ignorable="w14 w15 w16se w16cid w16 w16cex w16sdtdh wp14">
+<w:document xmlns:wpc="http://schemas.microsoft.com/office/word/2010/wordprocessingCanvas" xmlns:cx="http://schemas.microsoft.com/office/drawing/2014/chartex" xmlns:cx1="http://schemas.microsoft.com/office/drawing/2015/9/8/chartex" xmlns:cx2="http://schemas.microsoft.com/office/drawing/2015/10/21/chartex" xmlns:cx3="http://schemas.microsoft.com/office/drawing/2016/5/9/chartex" xmlns:cx4="http://schemas.microsoft.com/office/drawing/2016/5/10/chartex" xmlns:cx5="http://schemas.microsoft.com/office/drawing/2016/5/11/chartex" xmlns:cx6="http://schemas.microsoft.com/office/drawing/2016/5/12/chartex" xmlns:cx7="http://schemas.microsoft.com/office/drawing/2016/5/13/chartex" xmlns:cx8="http://schemas.microsoft.com/office/drawing/2016/5/14/chartex" xmlns:mc="http://schemas.openxmlformats.org/markup-compatibility/2006" xmlns:aink="http://schemas.microsoft.com/office/drawing/2016/ink" xmlns:am3d="http://schemas.microsoft.com/office/drawing/2017/model3d" xmlns:o="urn:schemas-microsoft-com:office:office" xmlns:r="http://schemas.openxmlformats.org/officeDocument/2006/relationships" xmlns:m="http://schemas.openxmlformats.org/officeDocument/2006/math" xmlns:v="urn:schemas-microsoft-com:vml" xmlns:wp14="http://schemas.microsoft.com/office/word/2010/wordprocessingDrawing" xmlns:wp="http://schemas.openxmlformats.org/drawingml/2006/wordprocessingDrawing" xmlns:w10="urn:schemas-microsoft-com:office:word" xmlns:w="http://schemas.openxmlformats.org/wordprocessingml/2006/main" xmlns:w14="http://schemas.microsoft.com/office/word/2010/wordml" xmlns:w15="http://schemas.microsoft.com/office/word/2012/wordml" xmlns:w16cex="http://schemas.microsoft.com/office/word/2018/wordml/cex" xmlns:w16cid="http://schemas.microsoft.com/office/word/2016/wordml/cid" xmlns:w16="http://schemas.microsoft.com/office/word/2018/wordml" xmlns:w16sdtdh="http://schemas.microsoft.com/office/word/2020/wordml/sdtdatahash" xmlns:w16se="http://schemas.microsoft.com/office/word/2015/wordml/symex" xmlns:wpg="http://schemas.microsoft.com/office/word/2010/wordprocessingGroup" xmlns:wpi="http://schemas.microsoft.com/office/word/2010/wordprocessingInk" xmlns:wne="http://schemas.microsoft.com/office/word/2006/wordml" xmlns:wps="http://schemas.microsoft.com/office/word/2010/wordprocessingShape" mc:Ignorable="w14 w15 w16se w16cid w16 w16cex w16sdtdh wp14">
   <w:body>
     <w:p>
       <w:pPr>
@@ -208,6 +208,7 @@
               <w:listItem w:displayText="Archive Course" w:value="Archive Course"/>
             </w:dropDownList>
           </w:sdtPr>
+          <w:sdtEndPr/>
           <w:sdtContent>
             <w:permStart w:id="247166864" w:edGrp="everyone" w:displacedByCustomXml="prev"/>
             <w:tc>
@@ -248,7 +249,7 @@
               <w:tabs>
                 <w:tab w:val="right" w:pos="5187"/>
               </w:tabs>
-              <w:spacing w:after="0" w:line="276" w:lineRule="auto"/>
+              <w:spacing w:line="276" w:lineRule="auto"/>
               <w:rPr>
                 <w:b/>
               </w:rPr>
@@ -266,7 +267,7 @@
               <w:tabs>
                 <w:tab w:val="right" w:pos="5187"/>
               </w:tabs>
-              <w:spacing w:after="0" w:line="276" w:lineRule="auto"/>
+              <w:spacing w:line="276" w:lineRule="auto"/>
               <w:rPr>
                 <w:b/>
               </w:rPr>
@@ -292,7 +293,36 @@
               <w:rPr>
                 <w:b/>
               </w:rPr>
-              <w:t xml:space="preserve">2. Update MCO for accuracy and </w:t>
+              <w:t xml:space="preserve">2. Update </w:t>
+            </w:r>
+            <w:r>
+              <w:rPr>
+                <w:b/>
+              </w:rPr>
+              <w:t>Name to better reflect intent</w:t>
+            </w:r>
+          </w:p>
+          <w:p>
+            <w:pPr>
+              <w:tabs>
+                <w:tab w:val="right" w:pos="5187"/>
+              </w:tabs>
+              <w:spacing w:line="276" w:lineRule="auto"/>
+              <w:rPr>
+                <w:b/>
+              </w:rPr>
+            </w:pPr>
+            <w:r>
+              <w:rPr>
+                <w:b/>
+              </w:rPr>
+              <w:t xml:space="preserve">3. Update </w:t>
+            </w:r>
+            <w:r>
+              <w:rPr>
+                <w:b/>
+              </w:rPr>
+              <w:t xml:space="preserve">MCO for accuracy and </w:t>
             </w:r>
             <w:r>
               <w:rPr>
@@ -345,6 +375,7 @@
               <w:listItem w:displayText="Fall 2024" w:value="Fall 2024"/>
             </w:dropDownList>
           </w:sdtPr>
+          <w:sdtEndPr/>
           <w:sdtContent>
             <w:permStart w:id="997081180" w:edGrp="everyone" w:displacedByCustomXml="prev"/>
             <w:tc>
@@ -452,6 +483,7 @@
               <w:listItem w:displayText="Fall 2024" w:value="Fall 2024"/>
             </w:dropDownList>
           </w:sdtPr>
+          <w:sdtEndPr/>
           <w:sdtContent>
             <w:permStart w:id="335230639" w:edGrp="everyone" w:displacedByCustomXml="prev"/>
             <w:tc>
@@ -685,7 +717,7 @@
               <w:rPr>
                 <w:rStyle w:val="PlaceholderText"/>
               </w:rPr>
-              <w:t>(i.e. AGBUS 100.</w:t>
+              <w:t>-unchanged-</w:t>
             </w:r>
             <w:permEnd w:id="129593668"/>
           </w:p>
@@ -727,7 +759,7 @@
               <w:rPr>
                 <w:rStyle w:val="PlaceholderText"/>
               </w:rPr>
-              <w:t>40839</w:t>
+              <w:t>192083</w:t>
             </w:r>
             <w:permEnd w:id="761732472"/>
           </w:p>
@@ -766,10 +798,7 @@
             </w:pPr>
             <w:permStart w:id="1334850665" w:edGrp="everyone"/>
             <w:r>
-              <w:rPr>
-                <w:rStyle w:val="PlaceholderText"/>
-              </w:rPr>
-              <w:t>Insert number here.</w:t>
+              <w:t>-unchanged-</w:t>
             </w:r>
             <w:permEnd w:id="1334850665"/>
           </w:p>
@@ -912,6 +941,9 @@
               <w:spacing w:line="276" w:lineRule="auto"/>
             </w:pPr>
             <w:permStart w:id="1701914351" w:edGrp="everyone"/>
+            <w:r>
+              <w:t>-unchanged-</w:t>
+            </w:r>
             <w:permEnd w:id="1701914351"/>
           </w:p>
         </w:tc>
@@ -929,6 +961,9 @@
               <w:spacing w:line="276" w:lineRule="auto"/>
             </w:pPr>
             <w:permStart w:id="1027955662" w:edGrp="everyone"/>
+            <w:r>
+              <w:t>-unchanged-</w:t>
+            </w:r>
             <w:permEnd w:id="1027955662"/>
           </w:p>
         </w:tc>
@@ -1046,7 +1081,7 @@
                 <w:ilvl w:val="0"/>
                 <w:numId w:val="8"/>
               </w:numPr>
-              <w:spacing w:after="0" w:line="276" w:lineRule="auto"/>
+              <w:spacing w:line="276" w:lineRule="auto"/>
             </w:pPr>
             <w:permStart w:id="740246326" w:edGrp="everyone"/>
             <w:r>
@@ -1060,7 +1095,7 @@
                 <w:ilvl w:val="0"/>
                 <w:numId w:val="8"/>
               </w:numPr>
-              <w:spacing w:after="0" w:line="276" w:lineRule="auto"/>
+              <w:spacing w:line="276" w:lineRule="auto"/>
             </w:pPr>
             <w:r>
               <w:t>Compose code with latest versions of HTML, CSS, jQuery SASS to design responsive web interfaces.</w:t>
@@ -1073,7 +1108,7 @@
                 <w:ilvl w:val="0"/>
                 <w:numId w:val="8"/>
               </w:numPr>
-              <w:spacing w:after="0" w:line="276" w:lineRule="auto"/>
+              <w:spacing w:line="276" w:lineRule="auto"/>
             </w:pPr>
             <w:r>
               <w:t xml:space="preserve">Evaluate suitability of open-source libraries, frameworks, design-patterns and collaborative </w:t>
@@ -1090,7 +1125,7 @@
                 <w:ilvl w:val="0"/>
                 <w:numId w:val="8"/>
               </w:numPr>
-              <w:spacing w:after="0" w:line="276" w:lineRule="auto"/>
+              <w:spacing w:line="276" w:lineRule="auto"/>
             </w:pPr>
             <w:r>
               <w:t>Develop a cohesive site-design and build-strategy.</w:t>
@@ -1127,7 +1162,7 @@
                 <w:ilvl w:val="0"/>
                 <w:numId w:val="8"/>
               </w:numPr>
-              <w:spacing w:after="0" w:line="276" w:lineRule="auto"/>
+              <w:spacing w:line="276" w:lineRule="auto"/>
             </w:pPr>
             <w:permStart w:id="1226661839" w:edGrp="everyone"/>
             <w:r>
@@ -1142,7 +1177,7 @@
                 <w:ilvl w:val="0"/>
                 <w:numId w:val="8"/>
               </w:numPr>
-              <w:spacing w:after="0" w:line="276" w:lineRule="auto"/>
+              <w:spacing w:line="276" w:lineRule="auto"/>
             </w:pPr>
             <w:r>
               <w:t>Employ the basics of Node Package Manager (NPM) and node modules.</w:t>
@@ -1155,7 +1190,7 @@
                 <w:ilvl w:val="0"/>
                 <w:numId w:val="8"/>
               </w:numPr>
-              <w:spacing w:after="0" w:line="276" w:lineRule="auto"/>
+              <w:spacing w:line="276" w:lineRule="auto"/>
             </w:pPr>
             <w:r>
               <w:t>Create and configure a custom dev-tooling workflow with a module bundler.</w:t>
@@ -1168,9 +1203,10 @@
                 <w:ilvl w:val="0"/>
                 <w:numId w:val="8"/>
               </w:numPr>
-              <w:spacing w:after="0" w:line="276" w:lineRule="auto"/>
-            </w:pPr>
-            <w:r>
+              <w:spacing w:line="276" w:lineRule="auto"/>
+            </w:pPr>
+            <w:r>
+              <w:lastRenderedPageBreak/>
               <w:t>Build responsive design systems that utilize a preprocessor and/or atomic CSS.</w:t>
             </w:r>
           </w:p>
@@ -1181,10 +1217,9 @@
                 <w:ilvl w:val="0"/>
                 <w:numId w:val="8"/>
               </w:numPr>
-              <w:spacing w:after="0" w:line="276" w:lineRule="auto"/>
-            </w:pPr>
-            <w:r>
-              <w:lastRenderedPageBreak/>
+              <w:spacing w:line="276" w:lineRule="auto"/>
+            </w:pPr>
+            <w:r>
               <w:t>Replicate existing websites using comprehensive dev-tooling, pre/post preprocessing and atomic CSS.</w:t>
             </w:r>
           </w:p>
@@ -1229,6 +1264,7 @@
                 <w:sz w:val="28"/>
                 <w:szCs w:val="28"/>
               </w:rPr>
+              <w:lastRenderedPageBreak/>
               <w:t>Course Topics</w:t>
             </w:r>
           </w:p>
@@ -1251,7 +1287,6 @@
                 <w:ilvl w:val="0"/>
                 <w:numId w:val="8"/>
               </w:numPr>
-              <w:spacing w:after="0" w:line="240" w:lineRule="auto"/>
             </w:pPr>
             <w:permStart w:id="287917260" w:edGrp="everyone"/>
             <w:r>
@@ -1265,7 +1300,6 @@
                 <w:ilvl w:val="0"/>
                 <w:numId w:val="8"/>
               </w:numPr>
-              <w:spacing w:after="0" w:line="240" w:lineRule="auto"/>
             </w:pPr>
             <w:r>
               <w:t>Responsive breakpoints, Typography, Images and Grids</w:t>
@@ -1278,7 +1312,6 @@
                 <w:ilvl w:val="0"/>
                 <w:numId w:val="8"/>
               </w:numPr>
-              <w:spacing w:after="0" w:line="240" w:lineRule="auto"/>
             </w:pPr>
             <w:r>
               <w:t xml:space="preserve">Extending </w:t>
@@ -1299,7 +1332,6 @@
                 <w:ilvl w:val="0"/>
                 <w:numId w:val="8"/>
               </w:numPr>
-              <w:spacing w:after="0" w:line="240" w:lineRule="auto"/>
             </w:pPr>
             <w:r>
               <w:t>Extending CSS with SASS</w:t>
@@ -1336,7 +1368,6 @@
                 <w:ilvl w:val="0"/>
                 <w:numId w:val="8"/>
               </w:numPr>
-              <w:spacing w:after="0" w:line="240" w:lineRule="auto"/>
             </w:pPr>
             <w:permStart w:id="60753382" w:edGrp="everyone"/>
             <w:r>
@@ -1350,7 +1381,6 @@
                 <w:ilvl w:val="0"/>
                 <w:numId w:val="8"/>
               </w:numPr>
-              <w:spacing w:after="0" w:line="240" w:lineRule="auto"/>
             </w:pPr>
             <w:r>
               <w:t>CSS Preprocessing with SASS or equivalent</w:t>
@@ -1363,7 +1393,6 @@
                 <w:ilvl w:val="0"/>
                 <w:numId w:val="8"/>
               </w:numPr>
-              <w:spacing w:after="0" w:line="240" w:lineRule="auto"/>
             </w:pPr>
             <w:r>
               <w:t>Module management with Node Package Manager (NPM)</w:t>
@@ -1376,7 +1405,6 @@
                 <w:ilvl w:val="0"/>
                 <w:numId w:val="8"/>
               </w:numPr>
-              <w:spacing w:after="0" w:line="240" w:lineRule="auto"/>
             </w:pPr>
             <w:r>
               <w:t>Dev workflow bundling with Webpack or equivalent</w:t>
@@ -1389,7 +1417,6 @@
                 <w:ilvl w:val="0"/>
                 <w:numId w:val="8"/>
               </w:numPr>
-              <w:spacing w:after="0" w:line="240" w:lineRule="auto"/>
             </w:pPr>
             <w:r>
               <w:t>Atomic CSS with Tailwind or equivalent</w:t>
@@ -1402,7 +1429,6 @@
                 <w:ilvl w:val="0"/>
                 <w:numId w:val="8"/>
               </w:numPr>
-              <w:spacing w:after="0" w:line="240" w:lineRule="auto"/>
             </w:pPr>
             <w:r>
               <w:t>Website replication</w:t>
@@ -1658,7 +1684,6 @@
             <w:placeholder>
               <w:docPart w:val="25C0EC7B6C654C648B0EC44786AFF6AB"/>
             </w:placeholder>
-            <w:showingPlcHdr/>
             <w:dropDownList>
               <w:listItem w:value="Choose an item."/>
               <w:listItem w:displayText="LEC" w:value="LEC"/>
@@ -1669,6 +1694,7 @@
               <w:listItem w:displayText="LEC &amp; CLIN" w:value="LEC &amp; CLIN"/>
             </w:dropDownList>
           </w:sdtPr>
+          <w:sdtEndPr/>
           <w:sdtContent>
             <w:permStart w:id="403002230" w:edGrp="everyone" w:displacedByCustomXml="prev"/>
             <w:tc>
@@ -1684,10 +1710,7 @@
                   <w:spacing w:line="276" w:lineRule="auto"/>
                 </w:pPr>
                 <w:r>
-                  <w:rPr>
-                    <w:rStyle w:val="PlaceholderText"/>
-                  </w:rPr>
-                  <w:t>Choose an item.</w:t>
+                  <w:t>LEC &amp; LAB</w:t>
                 </w:r>
               </w:p>
             </w:tc>
@@ -1721,7 +1744,6 @@
             <w:placeholder>
               <w:docPart w:val="C5F25E68E6D74928861DCB17E2A6FDAD"/>
             </w:placeholder>
-            <w:showingPlcHdr/>
             <w:dropDownList>
               <w:listItem w:value="Choose an item."/>
               <w:listItem w:displayText="LEC" w:value="LEC"/>
@@ -1732,6 +1754,7 @@
               <w:listItem w:displayText="LEC &amp; CLIN" w:value="LEC &amp; CLIN"/>
             </w:dropDownList>
           </w:sdtPr>
+          <w:sdtEndPr/>
           <w:sdtContent>
             <w:permStart w:id="812786217" w:edGrp="everyone" w:displacedByCustomXml="prev"/>
             <w:tc>
@@ -1747,10 +1770,7 @@
                   <w:spacing w:line="276" w:lineRule="auto"/>
                 </w:pPr>
                 <w:r>
-                  <w:rPr>
-                    <w:rStyle w:val="PlaceholderText"/>
-                  </w:rPr>
-                  <w:t>Choose an item.</w:t>
+                  <w:t>LEC &amp; LAB</w:t>
                 </w:r>
               </w:p>
             </w:tc>
@@ -1833,6 +1853,9 @@
               <w:spacing w:line="276" w:lineRule="auto"/>
             </w:pPr>
             <w:permStart w:id="968703251" w:edGrp="everyone"/>
+            <w:r>
+              <w:t>-unchanged-</w:t>
+            </w:r>
             <w:permEnd w:id="968703251"/>
           </w:p>
         </w:tc>
@@ -1877,6 +1900,9 @@
               <w:spacing w:line="276" w:lineRule="auto"/>
             </w:pPr>
             <w:permStart w:id="1308180465" w:edGrp="everyone"/>
+            <w:r>
+              <w:t>-unchanged-</w:t>
+            </w:r>
             <w:permEnd w:id="1308180465"/>
           </w:p>
         </w:tc>
@@ -1923,6 +1949,9 @@
               <w:spacing w:line="276" w:lineRule="auto"/>
             </w:pPr>
             <w:permStart w:id="1450704964" w:edGrp="everyone"/>
+            <w:r>
+              <w:t>-unchanged-</w:t>
+            </w:r>
             <w:permEnd w:id="1450704964"/>
           </w:p>
         </w:tc>
@@ -1967,6 +1996,9 @@
               <w:spacing w:line="276" w:lineRule="auto"/>
             </w:pPr>
             <w:permStart w:id="805796195" w:edGrp="everyone"/>
+            <w:r>
+              <w:t>-unchanged-</w:t>
+            </w:r>
             <w:permEnd w:id="805796195"/>
           </w:p>
         </w:tc>
@@ -2029,13 +2061,13 @@
             <w:placeholder>
               <w:docPart w:val="93C108F1544A421A9F07B912EC518608"/>
             </w:placeholder>
-            <w:showingPlcHdr/>
             <w:dropDownList>
               <w:listItem w:value="Choose an item."/>
               <w:listItem w:displayText="Yes" w:value="Yes"/>
               <w:listItem w:displayText="No" w:value="No"/>
             </w:dropDownList>
           </w:sdtPr>
+          <w:sdtEndPr/>
           <w:sdtContent>
             <w:permStart w:id="478289475" w:edGrp="everyone" w:displacedByCustomXml="prev"/>
             <w:tc>
@@ -2051,10 +2083,7 @@
                   <w:spacing w:line="276" w:lineRule="auto"/>
                 </w:pPr>
                 <w:r>
-                  <w:rPr>
-                    <w:rStyle w:val="PlaceholderText"/>
-                  </w:rPr>
-                  <w:t>Choose an item.</w:t>
+                  <w:t>Yes</w:t>
                 </w:r>
               </w:p>
             </w:tc>
@@ -2088,13 +2117,13 @@
             <w:placeholder>
               <w:docPart w:val="D06C5D9B773445C480B37A699A697270"/>
             </w:placeholder>
-            <w:showingPlcHdr/>
             <w:dropDownList>
               <w:listItem w:value="Choose an item."/>
               <w:listItem w:displayText="Yes" w:value="Yes"/>
               <w:listItem w:displayText="No" w:value="No"/>
             </w:dropDownList>
           </w:sdtPr>
+          <w:sdtEndPr/>
           <w:sdtContent>
             <w:permStart w:id="12927857" w:edGrp="everyone" w:displacedByCustomXml="prev"/>
             <w:tc>
@@ -2110,10 +2139,7 @@
                   <w:spacing w:line="276" w:lineRule="auto"/>
                 </w:pPr>
                 <w:r>
-                  <w:rPr>
-                    <w:rStyle w:val="PlaceholderText"/>
-                  </w:rPr>
-                  <w:t>Choose an item.</w:t>
+                  <w:t>Yes</w:t>
                 </w:r>
               </w:p>
             </w:tc>
@@ -2149,7 +2175,6 @@
             <w:placeholder>
               <w:docPart w:val="AD5A1D70B5BD44D1BE7DE7A1BF384167"/>
             </w:placeholder>
-            <w:showingPlcHdr/>
             <w:dropDownList>
               <w:listItem w:value="Choose an item."/>
               <w:listItem w:displayText="Graded" w:value="Graded"/>
@@ -2158,6 +2183,7 @@
               <w:listItem w:displayText="No Grade" w:value="No Grade"/>
             </w:dropDownList>
           </w:sdtPr>
+          <w:sdtEndPr/>
           <w:sdtContent>
             <w:permStart w:id="216019941" w:edGrp="everyone" w:displacedByCustomXml="prev"/>
             <w:tc>
@@ -2173,10 +2199,7 @@
                   <w:spacing w:line="276" w:lineRule="auto"/>
                 </w:pPr>
                 <w:r>
-                  <w:rPr>
-                    <w:rStyle w:val="PlaceholderText"/>
-                  </w:rPr>
-                  <w:t>Choose an item.</w:t>
+                  <w:t>Graded</w:t>
                 </w:r>
               </w:p>
             </w:tc>
@@ -2210,7 +2233,6 @@
             <w:placeholder>
               <w:docPart w:val="CBC3ACEEB69D43AC81403FF47EEE0F04"/>
             </w:placeholder>
-            <w:showingPlcHdr/>
             <w:dropDownList>
               <w:listItem w:value="Choose an item."/>
               <w:listItem w:displayText="Graded" w:value="Graded"/>
@@ -2219,6 +2241,7 @@
               <w:listItem w:displayText="No Grade" w:value="No Grade"/>
             </w:dropDownList>
           </w:sdtPr>
+          <w:sdtEndPr/>
           <w:sdtContent>
             <w:permStart w:id="1549742205" w:edGrp="everyone" w:displacedByCustomXml="prev"/>
             <w:tc>
@@ -2234,10 +2257,7 @@
                   <w:spacing w:line="276" w:lineRule="auto"/>
                 </w:pPr>
                 <w:r>
-                  <w:rPr>
-                    <w:rStyle w:val="PlaceholderText"/>
-                  </w:rPr>
-                  <w:t>Choose an item.</w:t>
+                  <w:t>Graded</w:t>
                 </w:r>
               </w:p>
             </w:tc>
@@ -2280,6 +2300,7 @@
               <w:listItem w:displayText="No Consent" w:value="No Consent"/>
             </w:dropDownList>
           </w:sdtPr>
+          <w:sdtEndPr/>
           <w:sdtContent>
             <w:tc>
               <w:tcPr>
@@ -2330,13 +2351,13 @@
             <w:placeholder>
               <w:docPart w:val="48DAA3C1BD484D11AF34392ED2407539"/>
             </w:placeholder>
-            <w:showingPlcHdr/>
             <w:dropDownList>
               <w:listItem w:value="Choose an item."/>
               <w:listItem w:displayText="Consent Required" w:value="Consent Required"/>
               <w:listItem w:displayText="No Consent" w:value="No Consent"/>
             </w:dropDownList>
           </w:sdtPr>
+          <w:sdtEndPr/>
           <w:sdtContent>
             <w:permStart w:id="924067946" w:edGrp="everyone" w:displacedByCustomXml="prev"/>
             <w:tc>
@@ -2352,10 +2373,7 @@
                   <w:spacing w:line="276" w:lineRule="auto"/>
                 </w:pPr>
                 <w:r>
-                  <w:rPr>
-                    <w:rStyle w:val="PlaceholderText"/>
-                  </w:rPr>
-                  <w:t>Choose an item.</w:t>
+                  <w:t>No Consent</w:t>
                 </w:r>
               </w:p>
             </w:tc>
@@ -2398,6 +2416,7 @@
               <w:listItem w:displayText="Hidden in Search" w:value="Hidden in Search"/>
             </w:dropDownList>
           </w:sdtPr>
+          <w:sdtEndPr/>
           <w:sdtContent>
             <w:tc>
               <w:tcPr>
@@ -2448,13 +2467,13 @@
             <w:placeholder>
               <w:docPart w:val="0372801FF1E54340A944F79DE811ECA6"/>
             </w:placeholder>
-            <w:showingPlcHdr/>
             <w:dropDownList>
               <w:listItem w:value="Choose an item."/>
               <w:listItem w:displayText="Visible in Search" w:value="Visible in Search"/>
               <w:listItem w:displayText="Hidden in Search" w:value="Hidden in Search"/>
             </w:dropDownList>
           </w:sdtPr>
+          <w:sdtEndPr/>
           <w:sdtContent>
             <w:permStart w:id="472845786" w:edGrp="everyone" w:displacedByCustomXml="prev"/>
             <w:tc>
@@ -2470,10 +2489,7 @@
                   <w:spacing w:line="276" w:lineRule="auto"/>
                 </w:pPr>
                 <w:r>
-                  <w:rPr>
-                    <w:rStyle w:val="PlaceholderText"/>
-                  </w:rPr>
-                  <w:t>Choose an item.</w:t>
+                  <w:t>Visible in Search</w:t>
                 </w:r>
               </w:p>
             </w:tc>
@@ -3044,6 +3060,7 @@
                 <w:b/>
                 <w:i/>
               </w:rPr>
+              <w:lastRenderedPageBreak/>
               <w:t>Approved By</w:t>
             </w:r>
             <w:r>
@@ -4463,6 +4480,7 @@
               <w:listItem w:displayText="Unlisted Elective" w:value="Unlisted Elective"/>
             </w:dropDownList>
           </w:sdtPr>
+          <w:sdtEndPr/>
           <w:sdtContent>
             <w:permStart w:id="302592793" w:edGrp="everyone" w:displacedByCustomXml="prev"/>
             <w:tc>
@@ -4540,6 +4558,7 @@
               <w:listItem w:displayText="Unlisted Elective" w:value="Unlisted Elective"/>
             </w:dropDownList>
           </w:sdtPr>
+          <w:sdtEndPr/>
           <w:sdtContent>
             <w:permStart w:id="200112299" w:edGrp="everyone" w:displacedByCustomXml="prev"/>
             <w:tc>
@@ -4622,6 +4641,7 @@
               <w:listItem w:displayText="Unlisted Elective" w:value="Unlisted Elective"/>
             </w:dropDownList>
           </w:sdtPr>
+          <w:sdtEndPr/>
           <w:sdtContent>
             <w:permStart w:id="2081511956" w:edGrp="everyone" w:displacedByCustomXml="prev"/>
             <w:tc>
@@ -4698,6 +4718,7 @@
               <w:listItem w:displayText="Unlisted Elective" w:value="Unlisted Elective"/>
             </w:dropDownList>
           </w:sdtPr>
+          <w:sdtEndPr/>
           <w:sdtContent>
             <w:permStart w:id="678374717" w:edGrp="everyone" w:displacedByCustomXml="prev"/>
             <w:tc>
@@ -4780,6 +4801,7 @@
               <w:listItem w:displayText="Unlisted Elective" w:value="Unlisted Elective"/>
             </w:dropDownList>
           </w:sdtPr>
+          <w:sdtEndPr/>
           <w:sdtContent>
             <w:permStart w:id="173022443" w:edGrp="everyone" w:displacedByCustomXml="prev"/>
             <w:tc>
@@ -4856,6 +4878,7 @@
               <w:listItem w:displayText="Unlisted Elective" w:value="Unlisted Elective"/>
             </w:dropDownList>
           </w:sdtPr>
+          <w:sdtEndPr/>
           <w:sdtContent>
             <w:permStart w:id="934237043" w:edGrp="everyone" w:displacedByCustomXml="prev"/>
             <w:tc>
@@ -4996,6 +5019,7 @@
               <w:listItem w:displayText="I don't know." w:value="I don't know."/>
             </w:dropDownList>
           </w:sdtPr>
+          <w:sdtEndPr/>
           <w:sdtContent>
             <w:tc>
               <w:tcPr>
@@ -5060,6 +5084,7 @@
               <w:listItem w:displayText="I don't know" w:value="I don't know"/>
             </w:dropDownList>
           </w:sdtPr>
+          <w:sdtEndPr/>
           <w:sdtContent>
             <w:tc>
               <w:tcPr>
@@ -5487,6 +5512,7 @@
               <w:listItem w:displayText="Academic &amp; WF Transfer" w:value="Academic &amp; WF Transfer"/>
             </w:dropDownList>
           </w:sdtPr>
+          <w:sdtEndPr/>
           <w:sdtContent>
             <w:permStart w:id="438248593" w:edGrp="everyone" w:displacedByCustomXml="prev"/>
             <w:tc>
@@ -5546,6 +5572,7 @@
               <w:listItem w:displayText="Academic &amp; WF Transfer" w:value="Academic &amp; WF Transfer"/>
             </w:dropDownList>
           </w:sdtPr>
+          <w:sdtEndPr/>
           <w:sdtContent>
             <w:permStart w:id="1488061235" w:edGrp="everyone" w:displacedByCustomXml="prev"/>
             <w:tc>
@@ -5636,6 +5663,7 @@
               <w:listItem w:displayText="200WTMGT" w:value="200WTMGT"/>
             </w:dropDownList>
           </w:sdtPr>
+          <w:sdtEndPr/>
           <w:sdtContent>
             <w:permStart w:id="620120156" w:edGrp="everyone" w:displacedByCustomXml="prev"/>
             <w:tc>
@@ -5719,6 +5747,7 @@
               <w:listItem w:displayText="200WTMGT" w:value="200WTMGT"/>
             </w:dropDownList>
           </w:sdtPr>
+          <w:sdtEndPr/>
           <w:sdtContent>
             <w:permStart w:id="1658409471" w:edGrp="everyone" w:displacedByCustomXml="prev"/>
             <w:tc>
@@ -5784,6 +5813,7 @@
               <w:listItem w:displayText="5-Self Support" w:value="5-Self Support"/>
             </w:dropDownList>
           </w:sdtPr>
+          <w:sdtEndPr/>
           <w:sdtContent>
             <w:permStart w:id="1046031630" w:edGrp="everyone" w:displacedByCustomXml="prev"/>
             <w:tc>
@@ -5843,6 +5873,7 @@
               <w:listItem w:displayText="5-Self Support" w:value="5-Self Support"/>
             </w:dropDownList>
           </w:sdtPr>
+          <w:sdtEndPr/>
           <w:sdtContent>
             <w:permStart w:id="100296837" w:edGrp="everyone" w:displacedByCustomXml="prev"/>
             <w:tc>
@@ -5914,6 +5945,7 @@
               <w:listItem w:displayText="Workforce Supplemental" w:value="Workforce Supplemental"/>
             </w:dropDownList>
           </w:sdtPr>
+          <w:sdtEndPr/>
           <w:sdtContent>
             <w:permStart w:id="1687378088" w:edGrp="everyone" w:displacedByCustomXml="prev"/>
             <w:tc>
@@ -5974,6 +6006,7 @@
               <w:listItem w:displayText="Workforce Supplemental" w:value="Workforce Supplemental"/>
             </w:dropDownList>
           </w:sdtPr>
+          <w:sdtEndPr/>
           <w:sdtContent>
             <w:permStart w:id="722869170" w:edGrp="everyone" w:displacedByCustomXml="prev"/>
             <w:tc>
@@ -6037,6 +6070,7 @@
               <w:listItem w:displayText="Yes" w:value="Yes"/>
             </w:dropDownList>
           </w:sdtPr>
+          <w:sdtEndPr/>
           <w:sdtContent>
             <w:permStart w:id="770133261" w:edGrp="everyone" w:displacedByCustomXml="prev"/>
             <w:tc>
@@ -6096,6 +6130,7 @@
               <w:listItem w:displayText="Yes" w:value="Yes"/>
             </w:dropDownList>
           </w:sdtPr>
+          <w:sdtEndPr/>
           <w:sdtContent>
             <w:permStart w:id="1110191234" w:edGrp="everyone" w:displacedByCustomXml="prev"/>
             <w:tc>
@@ -6164,6 +6199,7 @@
               <w:listItem w:displayText="10" w:value="10"/>
             </w:dropDownList>
           </w:sdtPr>
+          <w:sdtEndPr/>
           <w:sdtContent>
             <w:permStart w:id="860380861" w:edGrp="everyone" w:displacedByCustomXml="prev"/>
             <w:tc>
@@ -6229,6 +6265,7 @@
               <w:listItem w:displayText="10" w:value="10"/>
             </w:dropDownList>
           </w:sdtPr>
+          <w:sdtEndPr/>
           <w:sdtContent>
             <w:permStart w:id="200803404" w:edGrp="everyone" w:displacedByCustomXml="prev"/>
             <w:tc>
@@ -6531,6 +6568,7 @@
                 <w:sz w:val="28"/>
                 <w:szCs w:val="28"/>
               </w:rPr>
+              <w:lastRenderedPageBreak/>
               <w:t>SECTION 5: CURRICULUM COUNCIL</w:t>
             </w:r>
           </w:p>
@@ -6630,7 +6668,6 @@
                 <w:b/>
                 <w:i/>
               </w:rPr>
-              <w:lastRenderedPageBreak/>
               <w:t>Curriculum Council Reviewer</w:t>
             </w:r>
           </w:p>
@@ -7071,7 +7108,7 @@
 </file>
 
 <file path=word/endnotes.xml><?xml version="1.0" encoding="utf-8"?>
-<w:endnotes xmlns:wpc="http://schemas.microsoft.com/office/word/2010/wordprocessingCanvas" xmlns:cx="http://schemas.microsoft.com/office/drawing/2014/chartex" xmlns:cx1="http://schemas.microsoft.com/office/drawing/2015/9/8/chartex" xmlns:cx2="http://schemas.microsoft.com/office/drawing/2015/10/21/chartex" xmlns:cx3="http://schemas.microsoft.com/office/drawing/2016/5/9/chartex" xmlns:cx4="http://schemas.microsoft.com/office/drawing/2016/5/10/chartex" xmlns:cx5="http://schemas.microsoft.com/office/drawing/2016/5/11/chartex" xmlns:cx6="http://schemas.microsoft.com/office/drawing/2016/5/12/chartex" xmlns:cx7="http://schemas.microsoft.com/office/drawing/2016/5/13/chartex" xmlns:cx8="http://schemas.microsoft.com/office/drawing/2016/5/14/chartex" xmlns:mc="http://schemas.openxmlformats.org/markup-compatibility/2006" xmlns:aink="http://schemas.microsoft.com/office/drawing/2016/ink" xmlns:am3d="http://schemas.microsoft.com/office/drawing/2017/model3d" xmlns:o="urn:schemas-microsoft-com:office:office" xmlns:oel="http://schemas.microsoft.com/office/2019/extlst" xmlns:r="http://schemas.openxmlformats.org/officeDocument/2006/relationships" xmlns:m="http://schemas.openxmlformats.org/officeDocument/2006/math" xmlns:v="urn:schemas-microsoft-com:vml" xmlns:wp14="http://schemas.microsoft.com/office/word/2010/wordprocessingDrawing" xmlns:wp="http://schemas.openxmlformats.org/drawingml/2006/wordprocessingDrawing" xmlns:w10="urn:schemas-microsoft-com:office:word" xmlns:w="http://schemas.openxmlformats.org/wordprocessingml/2006/main" xmlns:w14="http://schemas.microsoft.com/office/word/2010/wordml" xmlns:w15="http://schemas.microsoft.com/office/word/2012/wordml" xmlns:w16cex="http://schemas.microsoft.com/office/word/2018/wordml/cex" xmlns:w16cid="http://schemas.microsoft.com/office/word/2016/wordml/cid" xmlns:w16="http://schemas.microsoft.com/office/word/2018/wordml" xmlns:w16sdtdh="http://schemas.microsoft.com/office/word/2020/wordml/sdtdatahash" xmlns:w16se="http://schemas.microsoft.com/office/word/2015/wordml/symex" xmlns:wpg="http://schemas.microsoft.com/office/word/2010/wordprocessingGroup" xmlns:wpi="http://schemas.microsoft.com/office/word/2010/wordprocessingInk" xmlns:wne="http://schemas.microsoft.com/office/word/2006/wordml" xmlns:wps="http://schemas.microsoft.com/office/word/2010/wordprocessingShape" mc:Ignorable="w14 w15 w16se w16cid w16 w16cex w16sdtdh wp14">
+<w:endnotes xmlns:wpc="http://schemas.microsoft.com/office/word/2010/wordprocessingCanvas" xmlns:cx="http://schemas.microsoft.com/office/drawing/2014/chartex" xmlns:cx1="http://schemas.microsoft.com/office/drawing/2015/9/8/chartex" xmlns:cx2="http://schemas.microsoft.com/office/drawing/2015/10/21/chartex" xmlns:cx3="http://schemas.microsoft.com/office/drawing/2016/5/9/chartex" xmlns:cx4="http://schemas.microsoft.com/office/drawing/2016/5/10/chartex" xmlns:cx5="http://schemas.microsoft.com/office/drawing/2016/5/11/chartex" xmlns:cx6="http://schemas.microsoft.com/office/drawing/2016/5/12/chartex" xmlns:cx7="http://schemas.microsoft.com/office/drawing/2016/5/13/chartex" xmlns:cx8="http://schemas.microsoft.com/office/drawing/2016/5/14/chartex" xmlns:mc="http://schemas.openxmlformats.org/markup-compatibility/2006" xmlns:aink="http://schemas.microsoft.com/office/drawing/2016/ink" xmlns:am3d="http://schemas.microsoft.com/office/drawing/2017/model3d" xmlns:o="urn:schemas-microsoft-com:office:office" xmlns:r="http://schemas.openxmlformats.org/officeDocument/2006/relationships" xmlns:m="http://schemas.openxmlformats.org/officeDocument/2006/math" xmlns:v="urn:schemas-microsoft-com:vml" xmlns:wp14="http://schemas.microsoft.com/office/word/2010/wordprocessingDrawing" xmlns:wp="http://schemas.openxmlformats.org/drawingml/2006/wordprocessingDrawing" xmlns:w10="urn:schemas-microsoft-com:office:word" xmlns:w="http://schemas.openxmlformats.org/wordprocessingml/2006/main" xmlns:w14="http://schemas.microsoft.com/office/word/2010/wordml" xmlns:w15="http://schemas.microsoft.com/office/word/2012/wordml" xmlns:w16cex="http://schemas.microsoft.com/office/word/2018/wordml/cex" xmlns:w16cid="http://schemas.microsoft.com/office/word/2016/wordml/cid" xmlns:w16="http://schemas.microsoft.com/office/word/2018/wordml" xmlns:w16sdtdh="http://schemas.microsoft.com/office/word/2020/wordml/sdtdatahash" xmlns:w16se="http://schemas.microsoft.com/office/word/2015/wordml/symex" xmlns:wpg="http://schemas.microsoft.com/office/word/2010/wordprocessingGroup" xmlns:wpi="http://schemas.microsoft.com/office/word/2010/wordprocessingInk" xmlns:wne="http://schemas.microsoft.com/office/word/2006/wordml" xmlns:wps="http://schemas.microsoft.com/office/word/2010/wordprocessingShape" mc:Ignorable="w14 w15 w16se w16cid w16 w16cex w16sdtdh wp14">
   <w:endnote w:type="separator" w:id="-1">
     <w:p>
       <w:pPr>
@@ -7103,7 +7140,7 @@
 </file>
 
 <file path=word/footer1.xml><?xml version="1.0" encoding="utf-8"?>
-<w:ftr xmlns:wpc="http://schemas.microsoft.com/office/word/2010/wordprocessingCanvas" xmlns:cx="http://schemas.microsoft.com/office/drawing/2014/chartex" xmlns:cx1="http://schemas.microsoft.com/office/drawing/2015/9/8/chartex" xmlns:cx2="http://schemas.microsoft.com/office/drawing/2015/10/21/chartex" xmlns:cx3="http://schemas.microsoft.com/office/drawing/2016/5/9/chartex" xmlns:cx4="http://schemas.microsoft.com/office/drawing/2016/5/10/chartex" xmlns:cx5="http://schemas.microsoft.com/office/drawing/2016/5/11/chartex" xmlns:cx6="http://schemas.microsoft.com/office/drawing/2016/5/12/chartex" xmlns:cx7="http://schemas.microsoft.com/office/drawing/2016/5/13/chartex" xmlns:cx8="http://schemas.microsoft.com/office/drawing/2016/5/14/chartex" xmlns:mc="http://schemas.openxmlformats.org/markup-compatibility/2006" xmlns:aink="http://schemas.microsoft.com/office/drawing/2016/ink" xmlns:am3d="http://schemas.microsoft.com/office/drawing/2017/model3d" xmlns:o="urn:schemas-microsoft-com:office:office" xmlns:oel="http://schemas.microsoft.com/office/2019/extlst" xmlns:r="http://schemas.openxmlformats.org/officeDocument/2006/relationships" xmlns:m="http://schemas.openxmlformats.org/officeDocument/2006/math" xmlns:v="urn:schemas-microsoft-com:vml" xmlns:wp14="http://schemas.microsoft.com/office/word/2010/wordprocessingDrawing" xmlns:wp="http://schemas.openxmlformats.org/drawingml/2006/wordprocessingDrawing" xmlns:w10="urn:schemas-microsoft-com:office:word" xmlns:w="http://schemas.openxmlformats.org/wordprocessingml/2006/main" xmlns:w14="http://schemas.microsoft.com/office/word/2010/wordml" xmlns:w15="http://schemas.microsoft.com/office/word/2012/wordml" xmlns:w16cex="http://schemas.microsoft.com/office/word/2018/wordml/cex" xmlns:w16cid="http://schemas.microsoft.com/office/word/2016/wordml/cid" xmlns:w16="http://schemas.microsoft.com/office/word/2018/wordml" xmlns:w16sdtdh="http://schemas.microsoft.com/office/word/2020/wordml/sdtdatahash" xmlns:w16se="http://schemas.microsoft.com/office/word/2015/wordml/symex" xmlns:wpg="http://schemas.microsoft.com/office/word/2010/wordprocessingGroup" xmlns:wpi="http://schemas.microsoft.com/office/word/2010/wordprocessingInk" xmlns:wne="http://schemas.microsoft.com/office/word/2006/wordml" xmlns:wps="http://schemas.microsoft.com/office/word/2010/wordprocessingShape" mc:Ignorable="w14 w15 w16se w16cid w16 w16cex w16sdtdh wp14">
+<w:ftr xmlns:wpc="http://schemas.microsoft.com/office/word/2010/wordprocessingCanvas" xmlns:cx="http://schemas.microsoft.com/office/drawing/2014/chartex" xmlns:cx1="http://schemas.microsoft.com/office/drawing/2015/9/8/chartex" xmlns:cx2="http://schemas.microsoft.com/office/drawing/2015/10/21/chartex" xmlns:cx3="http://schemas.microsoft.com/office/drawing/2016/5/9/chartex" xmlns:cx4="http://schemas.microsoft.com/office/drawing/2016/5/10/chartex" xmlns:cx5="http://schemas.microsoft.com/office/drawing/2016/5/11/chartex" xmlns:cx6="http://schemas.microsoft.com/office/drawing/2016/5/12/chartex" xmlns:cx7="http://schemas.microsoft.com/office/drawing/2016/5/13/chartex" xmlns:cx8="http://schemas.microsoft.com/office/drawing/2016/5/14/chartex" xmlns:mc="http://schemas.openxmlformats.org/markup-compatibility/2006" xmlns:aink="http://schemas.microsoft.com/office/drawing/2016/ink" xmlns:am3d="http://schemas.microsoft.com/office/drawing/2017/model3d" xmlns:o="urn:schemas-microsoft-com:office:office" xmlns:r="http://schemas.openxmlformats.org/officeDocument/2006/relationships" xmlns:m="http://schemas.openxmlformats.org/officeDocument/2006/math" xmlns:v="urn:schemas-microsoft-com:vml" xmlns:wp14="http://schemas.microsoft.com/office/word/2010/wordprocessingDrawing" xmlns:wp="http://schemas.openxmlformats.org/drawingml/2006/wordprocessingDrawing" xmlns:w10="urn:schemas-microsoft-com:office:word" xmlns:w="http://schemas.openxmlformats.org/wordprocessingml/2006/main" xmlns:w14="http://schemas.microsoft.com/office/word/2010/wordml" xmlns:w15="http://schemas.microsoft.com/office/word/2012/wordml" xmlns:w16cex="http://schemas.microsoft.com/office/word/2018/wordml/cex" xmlns:w16cid="http://schemas.microsoft.com/office/word/2016/wordml/cid" xmlns:w16="http://schemas.microsoft.com/office/word/2018/wordml" xmlns:w16sdtdh="http://schemas.microsoft.com/office/word/2020/wordml/sdtdatahash" xmlns:w16se="http://schemas.microsoft.com/office/word/2015/wordml/symex" xmlns:wpg="http://schemas.microsoft.com/office/word/2010/wordprocessingGroup" xmlns:wpi="http://schemas.microsoft.com/office/word/2010/wordprocessingInk" xmlns:wne="http://schemas.microsoft.com/office/word/2006/wordml" xmlns:wps="http://schemas.microsoft.com/office/word/2010/wordprocessingShape" mc:Ignorable="w14 w15 w16se w16cid w16 w16cex w16sdtdh wp14">
   <w:sdt>
     <w:sdtPr>
       <w:id w:val="-163865125"/>
@@ -7156,7 +7193,7 @@
 </file>
 
 <file path=word/footnotes.xml><?xml version="1.0" encoding="utf-8"?>
-<w:footnotes xmlns:wpc="http://schemas.microsoft.com/office/word/2010/wordprocessingCanvas" xmlns:cx="http://schemas.microsoft.com/office/drawing/2014/chartex" xmlns:cx1="http://schemas.microsoft.com/office/drawing/2015/9/8/chartex" xmlns:cx2="http://schemas.microsoft.com/office/drawing/2015/10/21/chartex" xmlns:cx3="http://schemas.microsoft.com/office/drawing/2016/5/9/chartex" xmlns:cx4="http://schemas.microsoft.com/office/drawing/2016/5/10/chartex" xmlns:cx5="http://schemas.microsoft.com/office/drawing/2016/5/11/chartex" xmlns:cx6="http://schemas.microsoft.com/office/drawing/2016/5/12/chartex" xmlns:cx7="http://schemas.microsoft.com/office/drawing/2016/5/13/chartex" xmlns:cx8="http://schemas.microsoft.com/office/drawing/2016/5/14/chartex" xmlns:mc="http://schemas.openxmlformats.org/markup-compatibility/2006" xmlns:aink="http://schemas.microsoft.com/office/drawing/2016/ink" xmlns:am3d="http://schemas.microsoft.com/office/drawing/2017/model3d" xmlns:o="urn:schemas-microsoft-com:office:office" xmlns:oel="http://schemas.microsoft.com/office/2019/extlst" xmlns:r="http://schemas.openxmlformats.org/officeDocument/2006/relationships" xmlns:m="http://schemas.openxmlformats.org/officeDocument/2006/math" xmlns:v="urn:schemas-microsoft-com:vml" xmlns:wp14="http://schemas.microsoft.com/office/word/2010/wordprocessingDrawing" xmlns:wp="http://schemas.openxmlformats.org/drawingml/2006/wordprocessingDrawing" xmlns:w10="urn:schemas-microsoft-com:office:word" xmlns:w="http://schemas.openxmlformats.org/wordprocessingml/2006/main" xmlns:w14="http://schemas.microsoft.com/office/word/2010/wordml" xmlns:w15="http://schemas.microsoft.com/office/word/2012/wordml" xmlns:w16cex="http://schemas.microsoft.com/office/word/2018/wordml/cex" xmlns:w16cid="http://schemas.microsoft.com/office/word/2016/wordml/cid" xmlns:w16="http://schemas.microsoft.com/office/word/2018/wordml" xmlns:w16sdtdh="http://schemas.microsoft.com/office/word/2020/wordml/sdtdatahash" xmlns:w16se="http://schemas.microsoft.com/office/word/2015/wordml/symex" xmlns:wpg="http://schemas.microsoft.com/office/word/2010/wordprocessingGroup" xmlns:wpi="http://schemas.microsoft.com/office/word/2010/wordprocessingInk" xmlns:wne="http://schemas.microsoft.com/office/word/2006/wordml" xmlns:wps="http://schemas.microsoft.com/office/word/2010/wordprocessingShape" mc:Ignorable="w14 w15 w16se w16cid w16 w16cex w16sdtdh wp14">
+<w:footnotes xmlns:wpc="http://schemas.microsoft.com/office/word/2010/wordprocessingCanvas" xmlns:cx="http://schemas.microsoft.com/office/drawing/2014/chartex" xmlns:cx1="http://schemas.microsoft.com/office/drawing/2015/9/8/chartex" xmlns:cx2="http://schemas.microsoft.com/office/drawing/2015/10/21/chartex" xmlns:cx3="http://schemas.microsoft.com/office/drawing/2016/5/9/chartex" xmlns:cx4="http://schemas.microsoft.com/office/drawing/2016/5/10/chartex" xmlns:cx5="http://schemas.microsoft.com/office/drawing/2016/5/11/chartex" xmlns:cx6="http://schemas.microsoft.com/office/drawing/2016/5/12/chartex" xmlns:cx7="http://schemas.microsoft.com/office/drawing/2016/5/13/chartex" xmlns:cx8="http://schemas.microsoft.com/office/drawing/2016/5/14/chartex" xmlns:mc="http://schemas.openxmlformats.org/markup-compatibility/2006" xmlns:aink="http://schemas.microsoft.com/office/drawing/2016/ink" xmlns:am3d="http://schemas.microsoft.com/office/drawing/2017/model3d" xmlns:o="urn:schemas-microsoft-com:office:office" xmlns:r="http://schemas.openxmlformats.org/officeDocument/2006/relationships" xmlns:m="http://schemas.openxmlformats.org/officeDocument/2006/math" xmlns:v="urn:schemas-microsoft-com:vml" xmlns:wp14="http://schemas.microsoft.com/office/word/2010/wordprocessingDrawing" xmlns:wp="http://schemas.openxmlformats.org/drawingml/2006/wordprocessingDrawing" xmlns:w10="urn:schemas-microsoft-com:office:word" xmlns:w="http://schemas.openxmlformats.org/wordprocessingml/2006/main" xmlns:w14="http://schemas.microsoft.com/office/word/2010/wordml" xmlns:w15="http://schemas.microsoft.com/office/word/2012/wordml" xmlns:w16cex="http://schemas.microsoft.com/office/word/2018/wordml/cex" xmlns:w16cid="http://schemas.microsoft.com/office/word/2016/wordml/cid" xmlns:w16="http://schemas.microsoft.com/office/word/2018/wordml" xmlns:w16sdtdh="http://schemas.microsoft.com/office/word/2020/wordml/sdtdatahash" xmlns:w16se="http://schemas.microsoft.com/office/word/2015/wordml/symex" xmlns:wpg="http://schemas.microsoft.com/office/word/2010/wordprocessingGroup" xmlns:wpi="http://schemas.microsoft.com/office/word/2010/wordprocessingInk" xmlns:wne="http://schemas.microsoft.com/office/word/2006/wordml" xmlns:wps="http://schemas.microsoft.com/office/word/2010/wordprocessingShape" mc:Ignorable="w14 w15 w16se w16cid w16 w16cex w16sdtdh wp14">
   <w:footnote w:type="separator" w:id="-1">
     <w:p>
       <w:pPr>
@@ -7188,7 +7225,7 @@
 </file>
 
 <file path=word/header1.xml><?xml version="1.0" encoding="utf-8"?>
-<w:hdr xmlns:wpc="http://schemas.microsoft.com/office/word/2010/wordprocessingCanvas" xmlns:cx="http://schemas.microsoft.com/office/drawing/2014/chartex" xmlns:cx1="http://schemas.microsoft.com/office/drawing/2015/9/8/chartex" xmlns:cx2="http://schemas.microsoft.com/office/drawing/2015/10/21/chartex" xmlns:cx3="http://schemas.microsoft.com/office/drawing/2016/5/9/chartex" xmlns:cx4="http://schemas.microsoft.com/office/drawing/2016/5/10/chartex" xmlns:cx5="http://schemas.microsoft.com/office/drawing/2016/5/11/chartex" xmlns:cx6="http://schemas.microsoft.com/office/drawing/2016/5/12/chartex" xmlns:cx7="http://schemas.microsoft.com/office/drawing/2016/5/13/chartex" xmlns:cx8="http://schemas.microsoft.com/office/drawing/2016/5/14/chartex" xmlns:mc="http://schemas.openxmlformats.org/markup-compatibility/2006" xmlns:aink="http://schemas.microsoft.com/office/drawing/2016/ink" xmlns:am3d="http://schemas.microsoft.com/office/drawing/2017/model3d" xmlns:o="urn:schemas-microsoft-com:office:office" xmlns:oel="http://schemas.microsoft.com/office/2019/extlst" xmlns:r="http://schemas.openxmlformats.org/officeDocument/2006/relationships" xmlns:m="http://schemas.openxmlformats.org/officeDocument/2006/math" xmlns:v="urn:schemas-microsoft-com:vml" xmlns:wp14="http://schemas.microsoft.com/office/word/2010/wordprocessingDrawing" xmlns:wp="http://schemas.openxmlformats.org/drawingml/2006/wordprocessingDrawing" xmlns:w10="urn:schemas-microsoft-com:office:word" xmlns:w="http://schemas.openxmlformats.org/wordprocessingml/2006/main" xmlns:w14="http://schemas.microsoft.com/office/word/2010/wordml" xmlns:w15="http://schemas.microsoft.com/office/word/2012/wordml" xmlns:w16cex="http://schemas.microsoft.com/office/word/2018/wordml/cex" xmlns:w16cid="http://schemas.microsoft.com/office/word/2016/wordml/cid" xmlns:w16="http://schemas.microsoft.com/office/word/2018/wordml" xmlns:w16sdtdh="http://schemas.microsoft.com/office/word/2020/wordml/sdtdatahash" xmlns:w16se="http://schemas.microsoft.com/office/word/2015/wordml/symex" xmlns:wpg="http://schemas.microsoft.com/office/word/2010/wordprocessingGroup" xmlns:wpi="http://schemas.microsoft.com/office/word/2010/wordprocessingInk" xmlns:wne="http://schemas.microsoft.com/office/word/2006/wordml" xmlns:wps="http://schemas.microsoft.com/office/word/2010/wordprocessingShape" mc:Ignorable="w14 w15 w16se w16cid w16 w16cex w16sdtdh wp14">
+<w:hdr xmlns:wpc="http://schemas.microsoft.com/office/word/2010/wordprocessingCanvas" xmlns:cx="http://schemas.microsoft.com/office/drawing/2014/chartex" xmlns:cx1="http://schemas.microsoft.com/office/drawing/2015/9/8/chartex" xmlns:cx2="http://schemas.microsoft.com/office/drawing/2015/10/21/chartex" xmlns:cx3="http://schemas.microsoft.com/office/drawing/2016/5/9/chartex" xmlns:cx4="http://schemas.microsoft.com/office/drawing/2016/5/10/chartex" xmlns:cx5="http://schemas.microsoft.com/office/drawing/2016/5/11/chartex" xmlns:cx6="http://schemas.microsoft.com/office/drawing/2016/5/12/chartex" xmlns:cx7="http://schemas.microsoft.com/office/drawing/2016/5/13/chartex" xmlns:cx8="http://schemas.microsoft.com/office/drawing/2016/5/14/chartex" xmlns:mc="http://schemas.openxmlformats.org/markup-compatibility/2006" xmlns:aink="http://schemas.microsoft.com/office/drawing/2016/ink" xmlns:am3d="http://schemas.microsoft.com/office/drawing/2017/model3d" xmlns:o="urn:schemas-microsoft-com:office:office" xmlns:r="http://schemas.openxmlformats.org/officeDocument/2006/relationships" xmlns:m="http://schemas.openxmlformats.org/officeDocument/2006/math" xmlns:v="urn:schemas-microsoft-com:vml" xmlns:wp14="http://schemas.microsoft.com/office/word/2010/wordprocessingDrawing" xmlns:wp="http://schemas.openxmlformats.org/drawingml/2006/wordprocessingDrawing" xmlns:w10="urn:schemas-microsoft-com:office:word" xmlns:w="http://schemas.openxmlformats.org/wordprocessingml/2006/main" xmlns:w14="http://schemas.microsoft.com/office/word/2010/wordml" xmlns:w15="http://schemas.microsoft.com/office/word/2012/wordml" xmlns:w16cex="http://schemas.microsoft.com/office/word/2018/wordml/cex" xmlns:w16cid="http://schemas.microsoft.com/office/word/2016/wordml/cid" xmlns:w16="http://schemas.microsoft.com/office/word/2018/wordml" xmlns:w16sdtdh="http://schemas.microsoft.com/office/word/2020/wordml/sdtdatahash" xmlns:w16se="http://schemas.microsoft.com/office/word/2015/wordml/symex" xmlns:wpg="http://schemas.microsoft.com/office/word/2010/wordprocessingGroup" xmlns:wpi="http://schemas.microsoft.com/office/word/2010/wordprocessingInk" xmlns:wne="http://schemas.microsoft.com/office/word/2006/wordml" xmlns:wps="http://schemas.microsoft.com/office/word/2010/wordprocessingShape" mc:Ignorable="w14 w15 w16se w16cid w16 w16cex w16sdtdh wp14">
   <w:p>
     <w:pPr>
       <w:spacing w:line="276" w:lineRule="auto"/>
@@ -7253,7 +7290,7 @@
             </wp:anchor>
           </w:drawing>
         </mc:Choice>
-        <mc:Fallback>
+        <mc:Fallback xmlns:oel="http://schemas.microsoft.com/office/2019/extlst">
           <w:pict>
             <v:line w14:anchorId="082A9771" id="Straight Connector 1" o:spid="_x0000_s1026" style="position:absolute;z-index:251658240;visibility:visible;mso-wrap-style:square;mso-wrap-distance-left:9pt;mso-wrap-distance-top:0;mso-wrap-distance-right:9pt;mso-wrap-distance-bottom:0;mso-position-horizontal:absolute;mso-position-horizontal-relative:text;mso-position-vertical:absolute;mso-position-vertical-relative:text" from="2.6pt,14.1pt" to="541.15pt,14.1pt" o:gfxdata="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" strokecolor="black [3213]" strokeweight=".5pt">
               <v:stroke joinstyle="miter"/>
@@ -7276,7 +7313,7 @@
 </file>
 
 <file path=word/numbering.xml><?xml version="1.0" encoding="utf-8"?>
-<w:numbering xmlns:wpc="http://schemas.microsoft.com/office/word/2010/wordprocessingCanvas" xmlns:cx="http://schemas.microsoft.com/office/drawing/2014/chartex" xmlns:cx1="http://schemas.microsoft.com/office/drawing/2015/9/8/chartex" xmlns:cx2="http://schemas.microsoft.com/office/drawing/2015/10/21/chartex" xmlns:cx3="http://schemas.microsoft.com/office/drawing/2016/5/9/chartex" xmlns:cx4="http://schemas.microsoft.com/office/drawing/2016/5/10/chartex" xmlns:cx5="http://schemas.microsoft.com/office/drawing/2016/5/11/chartex" xmlns:cx6="http://schemas.microsoft.com/office/drawing/2016/5/12/chartex" xmlns:cx7="http://schemas.microsoft.com/office/drawing/2016/5/13/chartex" xmlns:cx8="http://schemas.microsoft.com/office/drawing/2016/5/14/chartex" xmlns:mc="http://schemas.openxmlformats.org/markup-compatibility/2006" xmlns:aink="http://schemas.microsoft.com/office/drawing/2016/ink" xmlns:am3d="http://schemas.microsoft.com/office/drawing/2017/model3d" xmlns:o="urn:schemas-microsoft-com:office:office" xmlns:oel="http://schemas.microsoft.com/office/2019/extlst" xmlns:r="http://schemas.openxmlformats.org/officeDocument/2006/relationships" xmlns:m="http://schemas.openxmlformats.org/officeDocument/2006/math" xmlns:v="urn:schemas-microsoft-com:vml" xmlns:wp14="http://schemas.microsoft.com/office/word/2010/wordprocessingDrawing" xmlns:wp="http://schemas.openxmlformats.org/drawingml/2006/wordprocessingDrawing" xmlns:w10="urn:schemas-microsoft-com:office:word" xmlns:w="http://schemas.openxmlformats.org/wordprocessingml/2006/main" xmlns:w14="http://schemas.microsoft.com/office/word/2010/wordml" xmlns:w15="http://schemas.microsoft.com/office/word/2012/wordml" xmlns:w16cex="http://schemas.microsoft.com/office/word/2018/wordml/cex" xmlns:w16cid="http://schemas.microsoft.com/office/word/2016/wordml/cid" xmlns:w16="http://schemas.microsoft.com/office/word/2018/wordml" xmlns:w16sdtdh="http://schemas.microsoft.com/office/word/2020/wordml/sdtdatahash" xmlns:w16se="http://schemas.microsoft.com/office/word/2015/wordml/symex" xmlns:wpg="http://schemas.microsoft.com/office/word/2010/wordprocessingGroup" xmlns:wpi="http://schemas.microsoft.com/office/word/2010/wordprocessingInk" xmlns:wne="http://schemas.microsoft.com/office/word/2006/wordml" xmlns:wps="http://schemas.microsoft.com/office/word/2010/wordprocessingShape" mc:Ignorable="w14 w15 w16se w16cid w16 w16cex w16sdtdh wp14">
+<w:numbering xmlns:wpc="http://schemas.microsoft.com/office/word/2010/wordprocessingCanvas" xmlns:cx="http://schemas.microsoft.com/office/drawing/2014/chartex" xmlns:cx1="http://schemas.microsoft.com/office/drawing/2015/9/8/chartex" xmlns:cx2="http://schemas.microsoft.com/office/drawing/2015/10/21/chartex" xmlns:cx3="http://schemas.microsoft.com/office/drawing/2016/5/9/chartex" xmlns:cx4="http://schemas.microsoft.com/office/drawing/2016/5/10/chartex" xmlns:cx5="http://schemas.microsoft.com/office/drawing/2016/5/11/chartex" xmlns:cx6="http://schemas.microsoft.com/office/drawing/2016/5/12/chartex" xmlns:cx7="http://schemas.microsoft.com/office/drawing/2016/5/13/chartex" xmlns:cx8="http://schemas.microsoft.com/office/drawing/2016/5/14/chartex" xmlns:mc="http://schemas.openxmlformats.org/markup-compatibility/2006" xmlns:aink="http://schemas.microsoft.com/office/drawing/2016/ink" xmlns:am3d="http://schemas.microsoft.com/office/drawing/2017/model3d" xmlns:o="urn:schemas-microsoft-com:office:office" xmlns:r="http://schemas.openxmlformats.org/officeDocument/2006/relationships" xmlns:m="http://schemas.openxmlformats.org/officeDocument/2006/math" xmlns:v="urn:schemas-microsoft-com:vml" xmlns:wp14="http://schemas.microsoft.com/office/word/2010/wordprocessingDrawing" xmlns:wp="http://schemas.openxmlformats.org/drawingml/2006/wordprocessingDrawing" xmlns:w10="urn:schemas-microsoft-com:office:word" xmlns:w="http://schemas.openxmlformats.org/wordprocessingml/2006/main" xmlns:w14="http://schemas.microsoft.com/office/word/2010/wordml" xmlns:w15="http://schemas.microsoft.com/office/word/2012/wordml" xmlns:w16cex="http://schemas.microsoft.com/office/word/2018/wordml/cex" xmlns:w16cid="http://schemas.microsoft.com/office/word/2016/wordml/cid" xmlns:w16="http://schemas.microsoft.com/office/word/2018/wordml" xmlns:w16sdtdh="http://schemas.microsoft.com/office/word/2020/wordml/sdtdatahash" xmlns:w16se="http://schemas.microsoft.com/office/word/2015/wordml/symex" xmlns:wpg="http://schemas.microsoft.com/office/word/2010/wordprocessingGroup" xmlns:wpi="http://schemas.microsoft.com/office/word/2010/wordprocessingInk" xmlns:wne="http://schemas.microsoft.com/office/word/2006/wordml" xmlns:wps="http://schemas.microsoft.com/office/word/2010/wordprocessingShape" mc:Ignorable="w14 w15 w16se w16cid w16 w16cex w16sdtdh wp14">
   <w:abstractNum w:abstractNumId="0" w15:restartNumberingAfterBreak="0">
     <w:nsid w:val="0EC42631"/>
     <w:multiLevelType w:val="hybridMultilevel"/>
@@ -8181,31 +8218,31 @@
       </w:pPr>
     </w:lvl>
   </w:abstractNum>
-  <w:num w:numId="1" w16cid:durableId="718212356">
+  <w:num w:numId="1">
     <w:abstractNumId w:val="0"/>
   </w:num>
-  <w:num w:numId="2" w16cid:durableId="2117019290">
+  <w:num w:numId="2">
     <w:abstractNumId w:val="3"/>
   </w:num>
-  <w:num w:numId="3" w16cid:durableId="1505241875">
+  <w:num w:numId="3">
     <w:abstractNumId w:val="4"/>
   </w:num>
-  <w:num w:numId="4" w16cid:durableId="1922641645">
+  <w:num w:numId="4">
     <w:abstractNumId w:val="7"/>
   </w:num>
-  <w:num w:numId="5" w16cid:durableId="1089886285">
+  <w:num w:numId="5">
     <w:abstractNumId w:val="1"/>
   </w:num>
-  <w:num w:numId="6" w16cid:durableId="902251934">
+  <w:num w:numId="6">
     <w:abstractNumId w:val="6"/>
   </w:num>
-  <w:num w:numId="7" w16cid:durableId="1227298767">
+  <w:num w:numId="7">
     <w:abstractNumId w:val="3"/>
   </w:num>
-  <w:num w:numId="8" w16cid:durableId="830869006">
+  <w:num w:numId="8">
     <w:abstractNumId w:val="2"/>
   </w:num>
-  <w:num w:numId="9" w16cid:durableId="204491348">
+  <w:num w:numId="9">
     <w:abstractNumId w:val="5"/>
   </w:num>
 </w:numbering>
@@ -8840,7 +8877,7 @@
 </file>
 
 <file path=word/glossary/document.xml><?xml version="1.0" encoding="utf-8"?>
-<w:glossaryDocument xmlns:wpc="http://schemas.microsoft.com/office/word/2010/wordprocessingCanvas" xmlns:cx="http://schemas.microsoft.com/office/drawing/2014/chartex" xmlns:cx1="http://schemas.microsoft.com/office/drawing/2015/9/8/chartex" xmlns:cx2="http://schemas.microsoft.com/office/drawing/2015/10/21/chartex" xmlns:cx3="http://schemas.microsoft.com/office/drawing/2016/5/9/chartex" xmlns:cx4="http://schemas.microsoft.com/office/drawing/2016/5/10/chartex" xmlns:cx5="http://schemas.microsoft.com/office/drawing/2016/5/11/chartex" xmlns:cx6="http://schemas.microsoft.com/office/drawing/2016/5/12/chartex" xmlns:cx7="http://schemas.microsoft.com/office/drawing/2016/5/13/chartex" xmlns:cx8="http://schemas.microsoft.com/office/drawing/2016/5/14/chartex" xmlns:mc="http://schemas.openxmlformats.org/markup-compatibility/2006" xmlns:aink="http://schemas.microsoft.com/office/drawing/2016/ink" xmlns:am3d="http://schemas.microsoft.com/office/drawing/2017/model3d" xmlns:o="urn:schemas-microsoft-com:office:office" xmlns:oel="http://schemas.microsoft.com/office/2019/extlst" xmlns:r="http://schemas.openxmlformats.org/officeDocument/2006/relationships" xmlns:m="http://schemas.openxmlformats.org/officeDocument/2006/math" xmlns:v="urn:schemas-microsoft-com:vml" xmlns:wp14="http://schemas.microsoft.com/office/word/2010/wordprocessingDrawing" xmlns:wp="http://schemas.openxmlformats.org/drawingml/2006/wordprocessingDrawing" xmlns:w10="urn:schemas-microsoft-com:office:word" xmlns:w="http://schemas.openxmlformats.org/wordprocessingml/2006/main" xmlns:w14="http://schemas.microsoft.com/office/word/2010/wordml" xmlns:w15="http://schemas.microsoft.com/office/word/2012/wordml" xmlns:w16cex="http://schemas.microsoft.com/office/word/2018/wordml/cex" xmlns:w16cid="http://schemas.microsoft.com/office/word/2016/wordml/cid" xmlns:w16="http://schemas.microsoft.com/office/word/2018/wordml" xmlns:w16sdtdh="http://schemas.microsoft.com/office/word/2020/wordml/sdtdatahash" xmlns:w16se="http://schemas.microsoft.com/office/word/2015/wordml/symex" xmlns:wpg="http://schemas.microsoft.com/office/word/2010/wordprocessingGroup" xmlns:wpi="http://schemas.microsoft.com/office/word/2010/wordprocessingInk" xmlns:wne="http://schemas.microsoft.com/office/word/2006/wordml" xmlns:wps="http://schemas.microsoft.com/office/word/2010/wordprocessingShape" mc:Ignorable="w14 w15 w16se w16cid w16 w16cex w16sdtdh wp14">
+<w:glossaryDocument xmlns:wpc="http://schemas.microsoft.com/office/word/2010/wordprocessingCanvas" xmlns:cx="http://schemas.microsoft.com/office/drawing/2014/chartex" xmlns:cx1="http://schemas.microsoft.com/office/drawing/2015/9/8/chartex" xmlns:cx2="http://schemas.microsoft.com/office/drawing/2015/10/21/chartex" xmlns:cx3="http://schemas.microsoft.com/office/drawing/2016/5/9/chartex" xmlns:cx4="http://schemas.microsoft.com/office/drawing/2016/5/10/chartex" xmlns:cx5="http://schemas.microsoft.com/office/drawing/2016/5/11/chartex" xmlns:cx6="http://schemas.microsoft.com/office/drawing/2016/5/12/chartex" xmlns:cx7="http://schemas.microsoft.com/office/drawing/2016/5/13/chartex" xmlns:cx8="http://schemas.microsoft.com/office/drawing/2016/5/14/chartex" xmlns:mc="http://schemas.openxmlformats.org/markup-compatibility/2006" xmlns:aink="http://schemas.microsoft.com/office/drawing/2016/ink" xmlns:am3d="http://schemas.microsoft.com/office/drawing/2017/model3d" xmlns:o="urn:schemas-microsoft-com:office:office" xmlns:r="http://schemas.openxmlformats.org/officeDocument/2006/relationships" xmlns:m="http://schemas.openxmlformats.org/officeDocument/2006/math" xmlns:v="urn:schemas-microsoft-com:vml" xmlns:wp14="http://schemas.microsoft.com/office/word/2010/wordprocessingDrawing" xmlns:wp="http://schemas.openxmlformats.org/drawingml/2006/wordprocessingDrawing" xmlns:w10="urn:schemas-microsoft-com:office:word" xmlns:w="http://schemas.openxmlformats.org/wordprocessingml/2006/main" xmlns:w14="http://schemas.microsoft.com/office/word/2010/wordml" xmlns:w15="http://schemas.microsoft.com/office/word/2012/wordml" xmlns:w16cex="http://schemas.microsoft.com/office/word/2018/wordml/cex" xmlns:w16cid="http://schemas.microsoft.com/office/word/2016/wordml/cid" xmlns:w16="http://schemas.microsoft.com/office/word/2018/wordml" xmlns:w16sdtdh="http://schemas.microsoft.com/office/word/2020/wordml/sdtdatahash" xmlns:w16se="http://schemas.microsoft.com/office/word/2015/wordml/symex" xmlns:wpg="http://schemas.microsoft.com/office/word/2010/wordprocessingGroup" xmlns:wpi="http://schemas.microsoft.com/office/word/2010/wordprocessingInk" xmlns:wne="http://schemas.microsoft.com/office/word/2006/wordml" xmlns:wps="http://schemas.microsoft.com/office/word/2010/wordprocessingShape" mc:Ignorable="w14 w15 w16se w16cid w16 w16cex w16sdtdh wp14">
   <w:docParts>
     <w:docPart>
       <w:docPartPr>
@@ -9787,7 +9824,7 @@
     <w:charset w:val="00"/>
     <w:family w:val="swiss"/>
     <w:pitch w:val="variable"/>
-    <w:sig w:usb0="E4002EFF" w:usb1="C000247B" w:usb2="00000009" w:usb3="00000000" w:csb0="000001FF" w:csb1="00000000"/>
+    <w:sig w:usb0="E0002AFF" w:usb1="C000247B" w:usb2="00000009" w:usb3="00000000" w:csb0="000001FF" w:csb1="00000000"/>
   </w:font>
 </w:fonts>
 </file>
@@ -9808,6 +9845,7 @@
   </w:compat>
   <w:rsids>
     <w:rsidRoot w:val="00810E50"/>
+    <w:rsid w:val="0016279F"/>
     <w:rsid w:val="002D6A60"/>
     <w:rsid w:val="00376E23"/>
     <w:rsid w:val="00386507"/>
@@ -10802,15 +10840,6 @@
 </file>
 
 <file path=customXml/item1.xml><?xml version="1.0" encoding="utf-8"?>
-<?mso-contentType ?>
-<FormTemplates xmlns="http://schemas.microsoft.com/sharepoint/v3/contenttype/forms">
-  <Display>DocumentLibraryForm</Display>
-  <Edit>DocumentLibraryForm</Edit>
-  <New>DocumentLibraryForm</New>
-</FormTemplates>
-</file>
-
-<file path=customXml/item2.xml><?xml version="1.0" encoding="utf-8"?>
 <p:properties xmlns:p="http://schemas.microsoft.com/office/2006/metadata/properties" xmlns:xsi="http://www.w3.org/2001/XMLSchema-instance" xmlns:pc="http://schemas.microsoft.com/office/infopath/2007/PartnerControls">
   <documentManagement>
     <TaxCatchAll xmlns="78790f83-d7b4-4dd7-b41c-7b409609ceb4" xsi:nil="true"/>
@@ -10828,11 +10857,16 @@
 </p:properties>
 </file>
 
-<file path=customXml/item3.xml><?xml version="1.0" encoding="utf-8"?>
-<b:Sources xmlns:b="http://schemas.openxmlformats.org/officeDocument/2006/bibliography" xmlns="http://schemas.openxmlformats.org/officeDocument/2006/bibliography" SelectedStyle="\APASixthEditionOfficeOnline.xsl" StyleName="APA" Version="6"/>
+<file path=customXml/item2.xml><?xml version="1.0" encoding="utf-8"?>
+<?mso-contentType ?>
+<FormTemplates xmlns="http://schemas.microsoft.com/sharepoint/v3/contenttype/forms">
+  <Display>DocumentLibraryForm</Display>
+  <Edit>DocumentLibraryForm</Edit>
+  <New>DocumentLibraryForm</New>
+</FormTemplates>
 </file>
 
-<file path=customXml/item4.xml><?xml version="1.0" encoding="utf-8"?>
+<file path=customXml/item3.xml><?xml version="1.0" encoding="utf-8"?>
 <ct:contentTypeSchema xmlns:ct="http://schemas.microsoft.com/office/2006/metadata/contentType" xmlns:ma="http://schemas.microsoft.com/office/2006/metadata/properties/metaAttributes" ct:_="" ma:_="" ma:contentTypeName="Document" ma:contentTypeID="0x010100397650A0C4E5FB42B8E48E0E62F8983E" ma:contentTypeVersion="15" ma:contentTypeDescription="Create a new document." ma:contentTypeScope="" ma:versionID="7ead86d599fe0281cf102f14995e47b4">
   <xsd:schema xmlns:xsd="http://www.w3.org/2001/XMLSchema" xmlns:xs="http://www.w3.org/2001/XMLSchema" xmlns:p="http://schemas.microsoft.com/office/2006/metadata/properties" xmlns:ns2="e8ce0259-c37b-4d70-81a6-16d56879690e" xmlns:ns3="78790f83-d7b4-4dd7-b41c-7b409609ceb4" targetNamespace="http://schemas.microsoft.com/office/2006/metadata/properties" ma:root="true" ma:fieldsID="4c588f4e0eeff8ef5b2b2c932a79ad84" ns2:_="" ns3:_="">
     <xsd:import namespace="e8ce0259-c37b-4d70-81a6-16d56879690e"/>
@@ -11067,15 +11101,11 @@
 </ct:contentTypeSchema>
 </file>
 
-<file path=customXml/itemProps1.xml><?xml version="1.0" encoding="utf-8"?>
-<ds:datastoreItem xmlns:ds="http://schemas.openxmlformats.org/officeDocument/2006/customXml" ds:itemID="{1E8A40A7-F4E2-416D-887F-6991730C8067}">
-  <ds:schemaRefs>
-    <ds:schemaRef ds:uri="http://schemas.microsoft.com/sharepoint/v3/contenttype/forms"/>
-  </ds:schemaRefs>
-</ds:datastoreItem>
+<file path=customXml/item4.xml><?xml version="1.0" encoding="utf-8"?>
+<b:Sources xmlns:b="http://schemas.openxmlformats.org/officeDocument/2006/bibliography" xmlns="http://schemas.openxmlformats.org/officeDocument/2006/bibliography" SelectedStyle="\APASixthEditionOfficeOnline.xsl" StyleName="APA" Version="6"/>
 </file>
 
-<file path=customXml/itemProps2.xml><?xml version="1.0" encoding="utf-8"?>
+<file path=customXml/itemProps1.xml><?xml version="1.0" encoding="utf-8"?>
 <ds:datastoreItem xmlns:ds="http://schemas.openxmlformats.org/officeDocument/2006/customXml" ds:itemID="{69B441C7-D2AA-43CB-82A3-D5D835C32607}">
   <ds:schemaRefs>
     <ds:schemaRef ds:uri="http://schemas.microsoft.com/office/2006/metadata/properties"/>
@@ -11086,15 +11116,15 @@
 </ds:datastoreItem>
 </file>
 
-<file path=customXml/itemProps3.xml><?xml version="1.0" encoding="utf-8"?>
-<ds:datastoreItem xmlns:ds="http://schemas.openxmlformats.org/officeDocument/2006/customXml" ds:itemID="{292807E7-334C-444F-8D7E-CAEE005B0542}">
+<file path=customXml/itemProps2.xml><?xml version="1.0" encoding="utf-8"?>
+<ds:datastoreItem xmlns:ds="http://schemas.openxmlformats.org/officeDocument/2006/customXml" ds:itemID="{1E8A40A7-F4E2-416D-887F-6991730C8067}">
   <ds:schemaRefs>
-    <ds:schemaRef ds:uri="http://schemas.openxmlformats.org/officeDocument/2006/bibliography"/>
+    <ds:schemaRef ds:uri="http://schemas.microsoft.com/sharepoint/v3/contenttype/forms"/>
   </ds:schemaRefs>
 </ds:datastoreItem>
 </file>
 
-<file path=customXml/itemProps4.xml><?xml version="1.0" encoding="utf-8"?>
+<file path=customXml/itemProps3.xml><?xml version="1.0" encoding="utf-8"?>
 <ds:datastoreItem xmlns:ds="http://schemas.openxmlformats.org/officeDocument/2006/customXml" ds:itemID="{B2E12D60-F910-47D6-B03A-9319DB1030CB}">
   <ds:schemaRefs>
     <ds:schemaRef ds:uri="http://schemas.microsoft.com/office/2006/metadata/contentType"/>
@@ -11111,4 +11141,12 @@
     <ds:schemaRef ds:uri="http://schemas.microsoft.com/internal/obd"/>
   </ds:schemaRefs>
 </ds:datastoreItem>
+</file>
+
+<file path=customXml/itemProps4.xml><?xml version="1.0" encoding="utf-8"?>
+<ds:datastoreItem xmlns:ds="http://schemas.openxmlformats.org/officeDocument/2006/customXml" ds:itemID="{292807E7-334C-444F-8D7E-CAEE005B0542}">
+  <ds:schemaRefs>
+    <ds:schemaRef ds:uri="http://schemas.openxmlformats.org/officeDocument/2006/bibliography"/>
+  </ds:schemaRefs>
+</ds:datastoreItem>
 </file>
--- a/src/files/course-change-forms/8-cs262-course-update.docx
+++ b/src/files/course-change-forms/8-cs262-course-update.docx
@@ -1,6 +1,6 @@
 
 <file path=word/document.xml><?xml version="1.0" encoding="utf-8"?>
-<w:document xmlns:wpc="http://schemas.microsoft.com/office/word/2010/wordprocessingCanvas" xmlns:cx="http://schemas.microsoft.com/office/drawing/2014/chartex" xmlns:cx1="http://schemas.microsoft.com/office/drawing/2015/9/8/chartex" xmlns:cx2="http://schemas.microsoft.com/office/drawing/2015/10/21/chartex" xmlns:cx3="http://schemas.microsoft.com/office/drawing/2016/5/9/chartex" xmlns:cx4="http://schemas.microsoft.com/office/drawing/2016/5/10/chartex" xmlns:cx5="http://schemas.microsoft.com/office/drawing/2016/5/11/chartex" xmlns:cx6="http://schemas.microsoft.com/office/drawing/2016/5/12/chartex" xmlns:cx7="http://schemas.microsoft.com/office/drawing/2016/5/13/chartex" xmlns:cx8="http://schemas.microsoft.com/office/drawing/2016/5/14/chartex" xmlns:mc="http://schemas.openxmlformats.org/markup-compatibility/2006" xmlns:aink="http://schemas.microsoft.com/office/drawing/2016/ink" xmlns:am3d="http://schemas.microsoft.com/office/drawing/2017/model3d" xmlns:o="urn:schemas-microsoft-com:office:office" xmlns:r="http://schemas.openxmlformats.org/officeDocument/2006/relationships" xmlns:m="http://schemas.openxmlformats.org/officeDocument/2006/math" xmlns:v="urn:schemas-microsoft-com:vml" xmlns:wp14="http://schemas.microsoft.com/office/word/2010/wordprocessingDrawing" xmlns:wp="http://schemas.openxmlformats.org/drawingml/2006/wordprocessingDrawing" xmlns:w10="urn:schemas-microsoft-com:office:word" xmlns:w="http://schemas.openxmlformats.org/wordprocessingml/2006/main" xmlns:w14="http://schemas.microsoft.com/office/word/2010/wordml" xmlns:w15="http://schemas.microsoft.com/office/word/2012/wordml" xmlns:w16cex="http://schemas.microsoft.com/office/word/2018/wordml/cex" xmlns:w16cid="http://schemas.microsoft.com/office/word/2016/wordml/cid" xmlns:w16="http://schemas.microsoft.com/office/word/2018/wordml" xmlns:w16sdtdh="http://schemas.microsoft.com/office/word/2020/wordml/sdtdatahash" xmlns:w16se="http://schemas.microsoft.com/office/word/2015/wordml/symex" xmlns:wpg="http://schemas.microsoft.com/office/word/2010/wordprocessingGroup" xmlns:wpi="http://schemas.microsoft.com/office/word/2010/wordprocessingInk" xmlns:wne="http://schemas.microsoft.com/office/word/2006/wordml" xmlns:wps="http://schemas.microsoft.com/office/word/2010/wordprocessingShape" mc:Ignorable="w14 w15 w16se w16cid w16 w16cex w16sdtdh wp14">
+<w:document xmlns:wpc="http://schemas.microsoft.com/office/word/2010/wordprocessingCanvas" xmlns:cx="http://schemas.microsoft.com/office/drawing/2014/chartex" xmlns:cx1="http://schemas.microsoft.com/office/drawing/2015/9/8/chartex" xmlns:cx2="http://schemas.microsoft.com/office/drawing/2015/10/21/chartex" xmlns:cx3="http://schemas.microsoft.com/office/drawing/2016/5/9/chartex" xmlns:cx4="http://schemas.microsoft.com/office/drawing/2016/5/10/chartex" xmlns:cx5="http://schemas.microsoft.com/office/drawing/2016/5/11/chartex" xmlns:cx6="http://schemas.microsoft.com/office/drawing/2016/5/12/chartex" xmlns:cx7="http://schemas.microsoft.com/office/drawing/2016/5/13/chartex" xmlns:cx8="http://schemas.microsoft.com/office/drawing/2016/5/14/chartex" xmlns:mc="http://schemas.openxmlformats.org/markup-compatibility/2006" xmlns:aink="http://schemas.microsoft.com/office/drawing/2016/ink" xmlns:am3d="http://schemas.microsoft.com/office/drawing/2017/model3d" xmlns:o="urn:schemas-microsoft-com:office:office" xmlns:oel="http://schemas.microsoft.com/office/2019/extlst" xmlns:r="http://schemas.openxmlformats.org/officeDocument/2006/relationships" xmlns:m="http://schemas.openxmlformats.org/officeDocument/2006/math" xmlns:v="urn:schemas-microsoft-com:vml" xmlns:wp14="http://schemas.microsoft.com/office/word/2010/wordprocessingDrawing" xmlns:wp="http://schemas.openxmlformats.org/drawingml/2006/wordprocessingDrawing" xmlns:w10="urn:schemas-microsoft-com:office:word" xmlns:w="http://schemas.openxmlformats.org/wordprocessingml/2006/main" xmlns:w14="http://schemas.microsoft.com/office/word/2010/wordml" xmlns:w15="http://schemas.microsoft.com/office/word/2012/wordml" xmlns:w16cex="http://schemas.microsoft.com/office/word/2018/wordml/cex" xmlns:w16cid="http://schemas.microsoft.com/office/word/2016/wordml/cid" xmlns:w16="http://schemas.microsoft.com/office/word/2018/wordml" xmlns:w16sdtdh="http://schemas.microsoft.com/office/word/2020/wordml/sdtdatahash" xmlns:w16se="http://schemas.microsoft.com/office/word/2015/wordml/symex" xmlns:wpg="http://schemas.microsoft.com/office/word/2010/wordprocessingGroup" xmlns:wpi="http://schemas.microsoft.com/office/word/2010/wordprocessingInk" xmlns:wne="http://schemas.microsoft.com/office/word/2006/wordml" xmlns:wps="http://schemas.microsoft.com/office/word/2010/wordprocessingShape" mc:Ignorable="w14 w15 w16se w16cid w16 w16cex w16sdtdh wp14">
   <w:body>
     <w:p>
       <w:pPr>
@@ -208,7 +208,6 @@
               <w:listItem w:displayText="Archive Course" w:value="Archive Course"/>
             </w:dropDownList>
           </w:sdtPr>
-          <w:sdtEndPr/>
           <w:sdtContent>
             <w:permStart w:id="247166864" w:edGrp="everyone" w:displacedByCustomXml="prev"/>
             <w:tc>
@@ -267,16 +266,16 @@
               <w:tabs>
                 <w:tab w:val="right" w:pos="5187"/>
               </w:tabs>
-              <w:spacing w:line="276" w:lineRule="auto"/>
-              <w:rPr>
-                <w:b/>
-              </w:rPr>
-            </w:pPr>
-            <w:r>
-              <w:rPr>
-                <w:b/>
-              </w:rPr>
-              <w:t xml:space="preserve">1. Restore variable credit, </w:t>
+              <w:spacing w:after="0" w:line="276" w:lineRule="auto"/>
+              <w:rPr>
+                <w:bCs/>
+              </w:rPr>
+            </w:pPr>
+            <w:r>
+              <w:rPr>
+                <w:bCs/>
+              </w:rPr>
+              <w:t xml:space="preserve">1. Variable credit - background and justification attached </w:t>
             </w:r>
           </w:p>
           <w:p>
@@ -291,50 +290,21 @@
             </w:pPr>
             <w:r>
               <w:rPr>
-                <w:b/>
+                <w:bCs/>
               </w:rPr>
               <w:t xml:space="preserve">2. Update </w:t>
             </w:r>
             <w:r>
               <w:rPr>
-                <w:b/>
-              </w:rPr>
-              <w:t>Name to better reflect intent</w:t>
-            </w:r>
-          </w:p>
-          <w:p>
-            <w:pPr>
-              <w:tabs>
-                <w:tab w:val="right" w:pos="5187"/>
-              </w:tabs>
-              <w:spacing w:line="276" w:lineRule="auto"/>
-              <w:rPr>
-                <w:b/>
-              </w:rPr>
-            </w:pPr>
-            <w:r>
-              <w:rPr>
-                <w:b/>
-              </w:rPr>
-              <w:t xml:space="preserve">3. Update </w:t>
-            </w:r>
-            <w:r>
-              <w:rPr>
-                <w:b/>
-              </w:rPr>
-              <w:t xml:space="preserve">MCO for accuracy and </w:t>
-            </w:r>
-            <w:r>
-              <w:rPr>
-                <w:b/>
-              </w:rPr>
-              <w:t xml:space="preserve">industry </w:t>
-            </w:r>
-            <w:r>
-              <w:rPr>
-                <w:b/>
-              </w:rPr>
-              <w:t>relevance</w:t>
+                <w:bCs/>
+              </w:rPr>
+              <w:t xml:space="preserve">Title and </w:t>
+            </w:r>
+            <w:r>
+              <w:rPr>
+                <w:bCs/>
+              </w:rPr>
+              <w:t>MCO for accuracy and relevance</w:t>
             </w:r>
             <w:permEnd w:id="522543631"/>
           </w:p>
@@ -375,7 +345,6 @@
               <w:listItem w:displayText="Fall 2024" w:value="Fall 2024"/>
             </w:dropDownList>
           </w:sdtPr>
-          <w:sdtEndPr/>
           <w:sdtContent>
             <w:permStart w:id="997081180" w:edGrp="everyone" w:displacedByCustomXml="prev"/>
             <w:tc>
@@ -483,7 +452,6 @@
               <w:listItem w:displayText="Fall 2024" w:value="Fall 2024"/>
             </w:dropDownList>
           </w:sdtPr>
-          <w:sdtEndPr/>
           <w:sdtContent>
             <w:permStart w:id="335230639" w:edGrp="everyone" w:displacedByCustomXml="prev"/>
             <w:tc>
@@ -1206,7 +1174,6 @@
               <w:spacing w:line="276" w:lineRule="auto"/>
             </w:pPr>
             <w:r>
-              <w:lastRenderedPageBreak/>
               <w:t>Build responsive design systems that utilize a preprocessor and/or atomic CSS.</w:t>
             </w:r>
           </w:p>
@@ -1220,6 +1187,7 @@
               <w:spacing w:line="276" w:lineRule="auto"/>
             </w:pPr>
             <w:r>
+              <w:lastRenderedPageBreak/>
               <w:t>Replicate existing websites using comprehensive dev-tooling, pre/post preprocessing and atomic CSS.</w:t>
             </w:r>
           </w:p>
@@ -1694,7 +1662,6 @@
               <w:listItem w:displayText="LEC &amp; CLIN" w:value="LEC &amp; CLIN"/>
             </w:dropDownList>
           </w:sdtPr>
-          <w:sdtEndPr/>
           <w:sdtContent>
             <w:permStart w:id="403002230" w:edGrp="everyone" w:displacedByCustomXml="prev"/>
             <w:tc>
@@ -1710,7 +1677,7 @@
                   <w:spacing w:line="276" w:lineRule="auto"/>
                 </w:pPr>
                 <w:r>
-                  <w:t>LEC &amp; LAB</w:t>
+                  <w:t>LEC</w:t>
                 </w:r>
               </w:p>
             </w:tc>
@@ -1754,7 +1721,6 @@
               <w:listItem w:displayText="LEC &amp; CLIN" w:value="LEC &amp; CLIN"/>
             </w:dropDownList>
           </w:sdtPr>
-          <w:sdtEndPr/>
           <w:sdtContent>
             <w:permStart w:id="812786217" w:edGrp="everyone" w:displacedByCustomXml="prev"/>
             <w:tc>
@@ -1770,7 +1736,7 @@
                   <w:spacing w:line="276" w:lineRule="auto"/>
                 </w:pPr>
                 <w:r>
-                  <w:t>LEC &amp; LAB</w:t>
+                  <w:t>LEC</w:t>
                 </w:r>
               </w:p>
             </w:tc>
@@ -2067,7 +2033,6 @@
               <w:listItem w:displayText="No" w:value="No"/>
             </w:dropDownList>
           </w:sdtPr>
-          <w:sdtEndPr/>
           <w:sdtContent>
             <w:permStart w:id="478289475" w:edGrp="everyone" w:displacedByCustomXml="prev"/>
             <w:tc>
@@ -2083,7 +2048,7 @@
                   <w:spacing w:line="276" w:lineRule="auto"/>
                 </w:pPr>
                 <w:r>
-                  <w:t>Yes</w:t>
+                  <w:t>No</w:t>
                 </w:r>
               </w:p>
             </w:tc>
@@ -2123,7 +2088,6 @@
               <w:listItem w:displayText="No" w:value="No"/>
             </w:dropDownList>
           </w:sdtPr>
-          <w:sdtEndPr/>
           <w:sdtContent>
             <w:permStart w:id="12927857" w:edGrp="everyone" w:displacedByCustomXml="prev"/>
             <w:tc>
@@ -2139,7 +2103,7 @@
                   <w:spacing w:line="276" w:lineRule="auto"/>
                 </w:pPr>
                 <w:r>
-                  <w:t>Yes</w:t>
+                  <w:t>No</w:t>
                 </w:r>
               </w:p>
             </w:tc>
@@ -2183,7 +2147,6 @@
               <w:listItem w:displayText="No Grade" w:value="No Grade"/>
             </w:dropDownList>
           </w:sdtPr>
-          <w:sdtEndPr/>
           <w:sdtContent>
             <w:permStart w:id="216019941" w:edGrp="everyone" w:displacedByCustomXml="prev"/>
             <w:tc>
@@ -2241,7 +2204,6 @@
               <w:listItem w:displayText="No Grade" w:value="No Grade"/>
             </w:dropDownList>
           </w:sdtPr>
-          <w:sdtEndPr/>
           <w:sdtContent>
             <w:permStart w:id="1549742205" w:edGrp="everyone" w:displacedByCustomXml="prev"/>
             <w:tc>
@@ -2300,7 +2262,6 @@
               <w:listItem w:displayText="No Consent" w:value="No Consent"/>
             </w:dropDownList>
           </w:sdtPr>
-          <w:sdtEndPr/>
           <w:sdtContent>
             <w:tc>
               <w:tcPr>
@@ -2357,7 +2318,6 @@
               <w:listItem w:displayText="No Consent" w:value="No Consent"/>
             </w:dropDownList>
           </w:sdtPr>
-          <w:sdtEndPr/>
           <w:sdtContent>
             <w:permStart w:id="924067946" w:edGrp="everyone" w:displacedByCustomXml="prev"/>
             <w:tc>
@@ -2416,7 +2376,6 @@
               <w:listItem w:displayText="Hidden in Search" w:value="Hidden in Search"/>
             </w:dropDownList>
           </w:sdtPr>
-          <w:sdtEndPr/>
           <w:sdtContent>
             <w:tc>
               <w:tcPr>
@@ -2473,7 +2432,6 @@
               <w:listItem w:displayText="Hidden in Search" w:value="Hidden in Search"/>
             </w:dropDownList>
           </w:sdtPr>
-          <w:sdtEndPr/>
           <w:sdtContent>
             <w:permStart w:id="472845786" w:edGrp="everyone" w:displacedByCustomXml="prev"/>
             <w:tc>
@@ -3060,7 +3018,6 @@
                 <w:b/>
                 <w:i/>
               </w:rPr>
-              <w:lastRenderedPageBreak/>
               <w:t>Approved By</w:t>
             </w:r>
             <w:r>
@@ -4480,7 +4437,6 @@
               <w:listItem w:displayText="Unlisted Elective" w:value="Unlisted Elective"/>
             </w:dropDownList>
           </w:sdtPr>
-          <w:sdtEndPr/>
           <w:sdtContent>
             <w:permStart w:id="302592793" w:edGrp="everyone" w:displacedByCustomXml="prev"/>
             <w:tc>
@@ -4558,7 +4514,6 @@
               <w:listItem w:displayText="Unlisted Elective" w:value="Unlisted Elective"/>
             </w:dropDownList>
           </w:sdtPr>
-          <w:sdtEndPr/>
           <w:sdtContent>
             <w:permStart w:id="200112299" w:edGrp="everyone" w:displacedByCustomXml="prev"/>
             <w:tc>
@@ -4641,7 +4596,6 @@
               <w:listItem w:displayText="Unlisted Elective" w:value="Unlisted Elective"/>
             </w:dropDownList>
           </w:sdtPr>
-          <w:sdtEndPr/>
           <w:sdtContent>
             <w:permStart w:id="2081511956" w:edGrp="everyone" w:displacedByCustomXml="prev"/>
             <w:tc>
@@ -4718,7 +4672,6 @@
               <w:listItem w:displayText="Unlisted Elective" w:value="Unlisted Elective"/>
             </w:dropDownList>
           </w:sdtPr>
-          <w:sdtEndPr/>
           <w:sdtContent>
             <w:permStart w:id="678374717" w:edGrp="everyone" w:displacedByCustomXml="prev"/>
             <w:tc>
@@ -4801,7 +4754,6 @@
               <w:listItem w:displayText="Unlisted Elective" w:value="Unlisted Elective"/>
             </w:dropDownList>
           </w:sdtPr>
-          <w:sdtEndPr/>
           <w:sdtContent>
             <w:permStart w:id="173022443" w:edGrp="everyone" w:displacedByCustomXml="prev"/>
             <w:tc>
@@ -4878,7 +4830,6 @@
               <w:listItem w:displayText="Unlisted Elective" w:value="Unlisted Elective"/>
             </w:dropDownList>
           </w:sdtPr>
-          <w:sdtEndPr/>
           <w:sdtContent>
             <w:permStart w:id="934237043" w:edGrp="everyone" w:displacedByCustomXml="prev"/>
             <w:tc>
@@ -5019,7 +4970,6 @@
               <w:listItem w:displayText="I don't know." w:value="I don't know."/>
             </w:dropDownList>
           </w:sdtPr>
-          <w:sdtEndPr/>
           <w:sdtContent>
             <w:tc>
               <w:tcPr>
@@ -5084,7 +5034,6 @@
               <w:listItem w:displayText="I don't know" w:value="I don't know"/>
             </w:dropDownList>
           </w:sdtPr>
-          <w:sdtEndPr/>
           <w:sdtContent>
             <w:tc>
               <w:tcPr>
@@ -5512,7 +5461,6 @@
               <w:listItem w:displayText="Academic &amp; WF Transfer" w:value="Academic &amp; WF Transfer"/>
             </w:dropDownList>
           </w:sdtPr>
-          <w:sdtEndPr/>
           <w:sdtContent>
             <w:permStart w:id="438248593" w:edGrp="everyone" w:displacedByCustomXml="prev"/>
             <w:tc>
@@ -5572,7 +5520,6 @@
               <w:listItem w:displayText="Academic &amp; WF Transfer" w:value="Academic &amp; WF Transfer"/>
             </w:dropDownList>
           </w:sdtPr>
-          <w:sdtEndPr/>
           <w:sdtContent>
             <w:permStart w:id="1488061235" w:edGrp="everyone" w:displacedByCustomXml="prev"/>
             <w:tc>
@@ -5663,7 +5610,6 @@
               <w:listItem w:displayText="200WTMGT" w:value="200WTMGT"/>
             </w:dropDownList>
           </w:sdtPr>
-          <w:sdtEndPr/>
           <w:sdtContent>
             <w:permStart w:id="620120156" w:edGrp="everyone" w:displacedByCustomXml="prev"/>
             <w:tc>
@@ -5747,7 +5693,6 @@
               <w:listItem w:displayText="200WTMGT" w:value="200WTMGT"/>
             </w:dropDownList>
           </w:sdtPr>
-          <w:sdtEndPr/>
           <w:sdtContent>
             <w:permStart w:id="1658409471" w:edGrp="everyone" w:displacedByCustomXml="prev"/>
             <w:tc>
@@ -5813,7 +5758,6 @@
               <w:listItem w:displayText="5-Self Support" w:value="5-Self Support"/>
             </w:dropDownList>
           </w:sdtPr>
-          <w:sdtEndPr/>
           <w:sdtContent>
             <w:permStart w:id="1046031630" w:edGrp="everyone" w:displacedByCustomXml="prev"/>
             <w:tc>
@@ -5873,7 +5817,6 @@
               <w:listItem w:displayText="5-Self Support" w:value="5-Self Support"/>
             </w:dropDownList>
           </w:sdtPr>
-          <w:sdtEndPr/>
           <w:sdtContent>
             <w:permStart w:id="100296837" w:edGrp="everyone" w:displacedByCustomXml="prev"/>
             <w:tc>
@@ -5945,7 +5888,6 @@
               <w:listItem w:displayText="Workforce Supplemental" w:value="Workforce Supplemental"/>
             </w:dropDownList>
           </w:sdtPr>
-          <w:sdtEndPr/>
           <w:sdtContent>
             <w:permStart w:id="1687378088" w:edGrp="everyone" w:displacedByCustomXml="prev"/>
             <w:tc>
@@ -6006,7 +5948,6 @@
               <w:listItem w:displayText="Workforce Supplemental" w:value="Workforce Supplemental"/>
             </w:dropDownList>
           </w:sdtPr>
-          <w:sdtEndPr/>
           <w:sdtContent>
             <w:permStart w:id="722869170" w:edGrp="everyone" w:displacedByCustomXml="prev"/>
             <w:tc>
@@ -6070,7 +6011,6 @@
               <w:listItem w:displayText="Yes" w:value="Yes"/>
             </w:dropDownList>
           </w:sdtPr>
-          <w:sdtEndPr/>
           <w:sdtContent>
             <w:permStart w:id="770133261" w:edGrp="everyone" w:displacedByCustomXml="prev"/>
             <w:tc>
@@ -6130,7 +6070,6 @@
               <w:listItem w:displayText="Yes" w:value="Yes"/>
             </w:dropDownList>
           </w:sdtPr>
-          <w:sdtEndPr/>
           <w:sdtContent>
             <w:permStart w:id="1110191234" w:edGrp="everyone" w:displacedByCustomXml="prev"/>
             <w:tc>
@@ -6199,7 +6138,6 @@
               <w:listItem w:displayText="10" w:value="10"/>
             </w:dropDownList>
           </w:sdtPr>
-          <w:sdtEndPr/>
           <w:sdtContent>
             <w:permStart w:id="860380861" w:edGrp="everyone" w:displacedByCustomXml="prev"/>
             <w:tc>
@@ -6265,7 +6203,6 @@
               <w:listItem w:displayText="10" w:value="10"/>
             </w:dropDownList>
           </w:sdtPr>
-          <w:sdtEndPr/>
           <w:sdtContent>
             <w:permStart w:id="200803404" w:edGrp="everyone" w:displacedByCustomXml="prev"/>
             <w:tc>
@@ -6568,7 +6505,6 @@
                 <w:sz w:val="28"/>
                 <w:szCs w:val="28"/>
               </w:rPr>
-              <w:lastRenderedPageBreak/>
               <w:t>SECTION 5: CURRICULUM COUNCIL</w:t>
             </w:r>
           </w:p>
@@ -6668,6 +6604,7 @@
                 <w:b/>
                 <w:i/>
               </w:rPr>
+              <w:lastRenderedPageBreak/>
               <w:t>Curriculum Council Reviewer</w:t>
             </w:r>
           </w:p>
@@ -7108,7 +7045,7 @@
 </file>
 
 <file path=word/endnotes.xml><?xml version="1.0" encoding="utf-8"?>
-<w:endnotes xmlns:wpc="http://schemas.microsoft.com/office/word/2010/wordprocessingCanvas" xmlns:cx="http://schemas.microsoft.com/office/drawing/2014/chartex" xmlns:cx1="http://schemas.microsoft.com/office/drawing/2015/9/8/chartex" xmlns:cx2="http://schemas.microsoft.com/office/drawing/2015/10/21/chartex" xmlns:cx3="http://schemas.microsoft.com/office/drawing/2016/5/9/chartex" xmlns:cx4="http://schemas.microsoft.com/office/drawing/2016/5/10/chartex" xmlns:cx5="http://schemas.microsoft.com/office/drawing/2016/5/11/chartex" xmlns:cx6="http://schemas.microsoft.com/office/drawing/2016/5/12/chartex" xmlns:cx7="http://schemas.microsoft.com/office/drawing/2016/5/13/chartex" xmlns:cx8="http://schemas.microsoft.com/office/drawing/2016/5/14/chartex" xmlns:mc="http://schemas.openxmlformats.org/markup-compatibility/2006" xmlns:aink="http://schemas.microsoft.com/office/drawing/2016/ink" xmlns:am3d="http://schemas.microsoft.com/office/drawing/2017/model3d" xmlns:o="urn:schemas-microsoft-com:office:office" xmlns:r="http://schemas.openxmlformats.org/officeDocument/2006/relationships" xmlns:m="http://schemas.openxmlformats.org/officeDocument/2006/math" xmlns:v="urn:schemas-microsoft-com:vml" xmlns:wp14="http://schemas.microsoft.com/office/word/2010/wordprocessingDrawing" xmlns:wp="http://schemas.openxmlformats.org/drawingml/2006/wordprocessingDrawing" xmlns:w10="urn:schemas-microsoft-com:office:word" xmlns:w="http://schemas.openxmlformats.org/wordprocessingml/2006/main" xmlns:w14="http://schemas.microsoft.com/office/word/2010/wordml" xmlns:w15="http://schemas.microsoft.com/office/word/2012/wordml" xmlns:w16cex="http://schemas.microsoft.com/office/word/2018/wordml/cex" xmlns:w16cid="http://schemas.microsoft.com/office/word/2016/wordml/cid" xmlns:w16="http://schemas.microsoft.com/office/word/2018/wordml" xmlns:w16sdtdh="http://schemas.microsoft.com/office/word/2020/wordml/sdtdatahash" xmlns:w16se="http://schemas.microsoft.com/office/word/2015/wordml/symex" xmlns:wpg="http://schemas.microsoft.com/office/word/2010/wordprocessingGroup" xmlns:wpi="http://schemas.microsoft.com/office/word/2010/wordprocessingInk" xmlns:wne="http://schemas.microsoft.com/office/word/2006/wordml" xmlns:wps="http://schemas.microsoft.com/office/word/2010/wordprocessingShape" mc:Ignorable="w14 w15 w16se w16cid w16 w16cex w16sdtdh wp14">
+<w:endnotes xmlns:wpc="http://schemas.microsoft.com/office/word/2010/wordprocessingCanvas" xmlns:cx="http://schemas.microsoft.com/office/drawing/2014/chartex" xmlns:cx1="http://schemas.microsoft.com/office/drawing/2015/9/8/chartex" xmlns:cx2="http://schemas.microsoft.com/office/drawing/2015/10/21/chartex" xmlns:cx3="http://schemas.microsoft.com/office/drawing/2016/5/9/chartex" xmlns:cx4="http://schemas.microsoft.com/office/drawing/2016/5/10/chartex" xmlns:cx5="http://schemas.microsoft.com/office/drawing/2016/5/11/chartex" xmlns:cx6="http://schemas.microsoft.com/office/drawing/2016/5/12/chartex" xmlns:cx7="http://schemas.microsoft.com/office/drawing/2016/5/13/chartex" xmlns:cx8="http://schemas.microsoft.com/office/drawing/2016/5/14/chartex" xmlns:mc="http://schemas.openxmlformats.org/markup-compatibility/2006" xmlns:aink="http://schemas.microsoft.com/office/drawing/2016/ink" xmlns:am3d="http://schemas.microsoft.com/office/drawing/2017/model3d" xmlns:o="urn:schemas-microsoft-com:office:office" xmlns:oel="http://schemas.microsoft.com/office/2019/extlst" xmlns:r="http://schemas.openxmlformats.org/officeDocument/2006/relationships" xmlns:m="http://schemas.openxmlformats.org/officeDocument/2006/math" xmlns:v="urn:schemas-microsoft-com:vml" xmlns:wp14="http://schemas.microsoft.com/office/word/2010/wordprocessingDrawing" xmlns:wp="http://schemas.openxmlformats.org/drawingml/2006/wordprocessingDrawing" xmlns:w10="urn:schemas-microsoft-com:office:word" xmlns:w="http://schemas.openxmlformats.org/wordprocessingml/2006/main" xmlns:w14="http://schemas.microsoft.com/office/word/2010/wordml" xmlns:w15="http://schemas.microsoft.com/office/word/2012/wordml" xmlns:w16cex="http://schemas.microsoft.com/office/word/2018/wordml/cex" xmlns:w16cid="http://schemas.microsoft.com/office/word/2016/wordml/cid" xmlns:w16="http://schemas.microsoft.com/office/word/2018/wordml" xmlns:w16sdtdh="http://schemas.microsoft.com/office/word/2020/wordml/sdtdatahash" xmlns:w16se="http://schemas.microsoft.com/office/word/2015/wordml/symex" xmlns:wpg="http://schemas.microsoft.com/office/word/2010/wordprocessingGroup" xmlns:wpi="http://schemas.microsoft.com/office/word/2010/wordprocessingInk" xmlns:wne="http://schemas.microsoft.com/office/word/2006/wordml" xmlns:wps="http://schemas.microsoft.com/office/word/2010/wordprocessingShape" mc:Ignorable="w14 w15 w16se w16cid w16 w16cex w16sdtdh wp14">
   <w:endnote w:type="separator" w:id="-1">
     <w:p>
       <w:pPr>
@@ -7140,7 +7077,7 @@
 </file>
 
 <file path=word/footer1.xml><?xml version="1.0" encoding="utf-8"?>
-<w:ftr xmlns:wpc="http://schemas.microsoft.com/office/word/2010/wordprocessingCanvas" xmlns:cx="http://schemas.microsoft.com/office/drawing/2014/chartex" xmlns:cx1="http://schemas.microsoft.com/office/drawing/2015/9/8/chartex" xmlns:cx2="http://schemas.microsoft.com/office/drawing/2015/10/21/chartex" xmlns:cx3="http://schemas.microsoft.com/office/drawing/2016/5/9/chartex" xmlns:cx4="http://schemas.microsoft.com/office/drawing/2016/5/10/chartex" xmlns:cx5="http://schemas.microsoft.com/office/drawing/2016/5/11/chartex" xmlns:cx6="http://schemas.microsoft.com/office/drawing/2016/5/12/chartex" xmlns:cx7="http://schemas.microsoft.com/office/drawing/2016/5/13/chartex" xmlns:cx8="http://schemas.microsoft.com/office/drawing/2016/5/14/chartex" xmlns:mc="http://schemas.openxmlformats.org/markup-compatibility/2006" xmlns:aink="http://schemas.microsoft.com/office/drawing/2016/ink" xmlns:am3d="http://schemas.microsoft.com/office/drawing/2017/model3d" xmlns:o="urn:schemas-microsoft-com:office:office" xmlns:r="http://schemas.openxmlformats.org/officeDocument/2006/relationships" xmlns:m="http://schemas.openxmlformats.org/officeDocument/2006/math" xmlns:v="urn:schemas-microsoft-com:vml" xmlns:wp14="http://schemas.microsoft.com/office/word/2010/wordprocessingDrawing" xmlns:wp="http://schemas.openxmlformats.org/drawingml/2006/wordprocessingDrawing" xmlns:w10="urn:schemas-microsoft-com:office:word" xmlns:w="http://schemas.openxmlformats.org/wordprocessingml/2006/main" xmlns:w14="http://schemas.microsoft.com/office/word/2010/wordml" xmlns:w15="http://schemas.microsoft.com/office/word/2012/wordml" xmlns:w16cex="http://schemas.microsoft.com/office/word/2018/wordml/cex" xmlns:w16cid="http://schemas.microsoft.com/office/word/2016/wordml/cid" xmlns:w16="http://schemas.microsoft.com/office/word/2018/wordml" xmlns:w16sdtdh="http://schemas.microsoft.com/office/word/2020/wordml/sdtdatahash" xmlns:w16se="http://schemas.microsoft.com/office/word/2015/wordml/symex" xmlns:wpg="http://schemas.microsoft.com/office/word/2010/wordprocessingGroup" xmlns:wpi="http://schemas.microsoft.com/office/word/2010/wordprocessingInk" xmlns:wne="http://schemas.microsoft.com/office/word/2006/wordml" xmlns:wps="http://schemas.microsoft.com/office/word/2010/wordprocessingShape" mc:Ignorable="w14 w15 w16se w16cid w16 w16cex w16sdtdh wp14">
+<w:ftr xmlns:wpc="http://schemas.microsoft.com/office/word/2010/wordprocessingCanvas" xmlns:cx="http://schemas.microsoft.com/office/drawing/2014/chartex" xmlns:cx1="http://schemas.microsoft.com/office/drawing/2015/9/8/chartex" xmlns:cx2="http://schemas.microsoft.com/office/drawing/2015/10/21/chartex" xmlns:cx3="http://schemas.microsoft.com/office/drawing/2016/5/9/chartex" xmlns:cx4="http://schemas.microsoft.com/office/drawing/2016/5/10/chartex" xmlns:cx5="http://schemas.microsoft.com/office/drawing/2016/5/11/chartex" xmlns:cx6="http://schemas.microsoft.com/office/drawing/2016/5/12/chartex" xmlns:cx7="http://schemas.microsoft.com/office/drawing/2016/5/13/chartex" xmlns:cx8="http://schemas.microsoft.com/office/drawing/2016/5/14/chartex" xmlns:mc="http://schemas.openxmlformats.org/markup-compatibility/2006" xmlns:aink="http://schemas.microsoft.com/office/drawing/2016/ink" xmlns:am3d="http://schemas.microsoft.com/office/drawing/2017/model3d" xmlns:o="urn:schemas-microsoft-com:office:office" xmlns:oel="http://schemas.microsoft.com/office/2019/extlst" xmlns:r="http://schemas.openxmlformats.org/officeDocument/2006/relationships" xmlns:m="http://schemas.openxmlformats.org/officeDocument/2006/math" xmlns:v="urn:schemas-microsoft-com:vml" xmlns:wp14="http://schemas.microsoft.com/office/word/2010/wordprocessingDrawing" xmlns:wp="http://schemas.openxmlformats.org/drawingml/2006/wordprocessingDrawing" xmlns:w10="urn:schemas-microsoft-com:office:word" xmlns:w="http://schemas.openxmlformats.org/wordprocessingml/2006/main" xmlns:w14="http://schemas.microsoft.com/office/word/2010/wordml" xmlns:w15="http://schemas.microsoft.com/office/word/2012/wordml" xmlns:w16cex="http://schemas.microsoft.com/office/word/2018/wordml/cex" xmlns:w16cid="http://schemas.microsoft.com/office/word/2016/wordml/cid" xmlns:w16="http://schemas.microsoft.com/office/word/2018/wordml" xmlns:w16sdtdh="http://schemas.microsoft.com/office/word/2020/wordml/sdtdatahash" xmlns:w16se="http://schemas.microsoft.com/office/word/2015/wordml/symex" xmlns:wpg="http://schemas.microsoft.com/office/word/2010/wordprocessingGroup" xmlns:wpi="http://schemas.microsoft.com/office/word/2010/wordprocessingInk" xmlns:wne="http://schemas.microsoft.com/office/word/2006/wordml" xmlns:wps="http://schemas.microsoft.com/office/word/2010/wordprocessingShape" mc:Ignorable="w14 w15 w16se w16cid w16 w16cex w16sdtdh wp14">
   <w:sdt>
     <w:sdtPr>
       <w:id w:val="-163865125"/>
@@ -7193,7 +7130,7 @@
 </file>
 
 <file path=word/footnotes.xml><?xml version="1.0" encoding="utf-8"?>
-<w:footnotes xmlns:wpc="http://schemas.microsoft.com/office/word/2010/wordprocessingCanvas" xmlns:cx="http://schemas.microsoft.com/office/drawing/2014/chartex" xmlns:cx1="http://schemas.microsoft.com/office/drawing/2015/9/8/chartex" xmlns:cx2="http://schemas.microsoft.com/office/drawing/2015/10/21/chartex" xmlns:cx3="http://schemas.microsoft.com/office/drawing/2016/5/9/chartex" xmlns:cx4="http://schemas.microsoft.com/office/drawing/2016/5/10/chartex" xmlns:cx5="http://schemas.microsoft.com/office/drawing/2016/5/11/chartex" xmlns:cx6="http://schemas.microsoft.com/office/drawing/2016/5/12/chartex" xmlns:cx7="http://schemas.microsoft.com/office/drawing/2016/5/13/chartex" xmlns:cx8="http://schemas.microsoft.com/office/drawing/2016/5/14/chartex" xmlns:mc="http://schemas.openxmlformats.org/markup-compatibility/2006" xmlns:aink="http://schemas.microsoft.com/office/drawing/2016/ink" xmlns:am3d="http://schemas.microsoft.com/office/drawing/2017/model3d" xmlns:o="urn:schemas-microsoft-com:office:office" xmlns:r="http://schemas.openxmlformats.org/officeDocument/2006/relationships" xmlns:m="http://schemas.openxmlformats.org/officeDocument/2006/math" xmlns:v="urn:schemas-microsoft-com:vml" xmlns:wp14="http://schemas.microsoft.com/office/word/2010/wordprocessingDrawing" xmlns:wp="http://schemas.openxmlformats.org/drawingml/2006/wordprocessingDrawing" xmlns:w10="urn:schemas-microsoft-com:office:word" xmlns:w="http://schemas.openxmlformats.org/wordprocessingml/2006/main" xmlns:w14="http://schemas.microsoft.com/office/word/2010/wordml" xmlns:w15="http://schemas.microsoft.com/office/word/2012/wordml" xmlns:w16cex="http://schemas.microsoft.com/office/word/2018/wordml/cex" xmlns:w16cid="http://schemas.microsoft.com/office/word/2016/wordml/cid" xmlns:w16="http://schemas.microsoft.com/office/word/2018/wordml" xmlns:w16sdtdh="http://schemas.microsoft.com/office/word/2020/wordml/sdtdatahash" xmlns:w16se="http://schemas.microsoft.com/office/word/2015/wordml/symex" xmlns:wpg="http://schemas.microsoft.com/office/word/2010/wordprocessingGroup" xmlns:wpi="http://schemas.microsoft.com/office/word/2010/wordprocessingInk" xmlns:wne="http://schemas.microsoft.com/office/word/2006/wordml" xmlns:wps="http://schemas.microsoft.com/office/word/2010/wordprocessingShape" mc:Ignorable="w14 w15 w16se w16cid w16 w16cex w16sdtdh wp14">
+<w:footnotes xmlns:wpc="http://schemas.microsoft.com/office/word/2010/wordprocessingCanvas" xmlns:cx="http://schemas.microsoft.com/office/drawing/2014/chartex" xmlns:cx1="http://schemas.microsoft.com/office/drawing/2015/9/8/chartex" xmlns:cx2="http://schemas.microsoft.com/office/drawing/2015/10/21/chartex" xmlns:cx3="http://schemas.microsoft.com/office/drawing/2016/5/9/chartex" xmlns:cx4="http://schemas.microsoft.com/office/drawing/2016/5/10/chartex" xmlns:cx5="http://schemas.microsoft.com/office/drawing/2016/5/11/chartex" xmlns:cx6="http://schemas.microsoft.com/office/drawing/2016/5/12/chartex" xmlns:cx7="http://schemas.microsoft.com/office/drawing/2016/5/13/chartex" xmlns:cx8="http://schemas.microsoft.com/office/drawing/2016/5/14/chartex" xmlns:mc="http://schemas.openxmlformats.org/markup-compatibility/2006" xmlns:aink="http://schemas.microsoft.com/office/drawing/2016/ink" xmlns:am3d="http://schemas.microsoft.com/office/drawing/2017/model3d" xmlns:o="urn:schemas-microsoft-com:office:office" xmlns:oel="http://schemas.microsoft.com/office/2019/extlst" xmlns:r="http://schemas.openxmlformats.org/officeDocument/2006/relationships" xmlns:m="http://schemas.openxmlformats.org/officeDocument/2006/math" xmlns:v="urn:schemas-microsoft-com:vml" xmlns:wp14="http://schemas.microsoft.com/office/word/2010/wordprocessingDrawing" xmlns:wp="http://schemas.openxmlformats.org/drawingml/2006/wordprocessingDrawing" xmlns:w10="urn:schemas-microsoft-com:office:word" xmlns:w="http://schemas.openxmlformats.org/wordprocessingml/2006/main" xmlns:w14="http://schemas.microsoft.com/office/word/2010/wordml" xmlns:w15="http://schemas.microsoft.com/office/word/2012/wordml" xmlns:w16cex="http://schemas.microsoft.com/office/word/2018/wordml/cex" xmlns:w16cid="http://schemas.microsoft.com/office/word/2016/wordml/cid" xmlns:w16="http://schemas.microsoft.com/office/word/2018/wordml" xmlns:w16sdtdh="http://schemas.microsoft.com/office/word/2020/wordml/sdtdatahash" xmlns:w16se="http://schemas.microsoft.com/office/word/2015/wordml/symex" xmlns:wpg="http://schemas.microsoft.com/office/word/2010/wordprocessingGroup" xmlns:wpi="http://schemas.microsoft.com/office/word/2010/wordprocessingInk" xmlns:wne="http://schemas.microsoft.com/office/word/2006/wordml" xmlns:wps="http://schemas.microsoft.com/office/word/2010/wordprocessingShape" mc:Ignorable="w14 w15 w16se w16cid w16 w16cex w16sdtdh wp14">
   <w:footnote w:type="separator" w:id="-1">
     <w:p>
       <w:pPr>
@@ -7225,7 +7162,7 @@
 </file>
 
 <file path=word/header1.xml><?xml version="1.0" encoding="utf-8"?>
-<w:hdr xmlns:wpc="http://schemas.microsoft.com/office/word/2010/wordprocessingCanvas" xmlns:cx="http://schemas.microsoft.com/office/drawing/2014/chartex" xmlns:cx1="http://schemas.microsoft.com/office/drawing/2015/9/8/chartex" xmlns:cx2="http://schemas.microsoft.com/office/drawing/2015/10/21/chartex" xmlns:cx3="http://schemas.microsoft.com/office/drawing/2016/5/9/chartex" xmlns:cx4="http://schemas.microsoft.com/office/drawing/2016/5/10/chartex" xmlns:cx5="http://schemas.microsoft.com/office/drawing/2016/5/11/chartex" xmlns:cx6="http://schemas.microsoft.com/office/drawing/2016/5/12/chartex" xmlns:cx7="http://schemas.microsoft.com/office/drawing/2016/5/13/chartex" xmlns:cx8="http://schemas.microsoft.com/office/drawing/2016/5/14/chartex" xmlns:mc="http://schemas.openxmlformats.org/markup-compatibility/2006" xmlns:aink="http://schemas.microsoft.com/office/drawing/2016/ink" xmlns:am3d="http://schemas.microsoft.com/office/drawing/2017/model3d" xmlns:o="urn:schemas-microsoft-com:office:office" xmlns:r="http://schemas.openxmlformats.org/officeDocument/2006/relationships" xmlns:m="http://schemas.openxmlformats.org/officeDocument/2006/math" xmlns:v="urn:schemas-microsoft-com:vml" xmlns:wp14="http://schemas.microsoft.com/office/word/2010/wordprocessingDrawing" xmlns:wp="http://schemas.openxmlformats.org/drawingml/2006/wordprocessingDrawing" xmlns:w10="urn:schemas-microsoft-com:office:word" xmlns:w="http://schemas.openxmlformats.org/wordprocessingml/2006/main" xmlns:w14="http://schemas.microsoft.com/office/word/2010/wordml" xmlns:w15="http://schemas.microsoft.com/office/word/2012/wordml" xmlns:w16cex="http://schemas.microsoft.com/office/word/2018/wordml/cex" xmlns:w16cid="http://schemas.microsoft.com/office/word/2016/wordml/cid" xmlns:w16="http://schemas.microsoft.com/office/word/2018/wordml" xmlns:w16sdtdh="http://schemas.microsoft.com/office/word/2020/wordml/sdtdatahash" xmlns:w16se="http://schemas.microsoft.com/office/word/2015/wordml/symex" xmlns:wpg="http://schemas.microsoft.com/office/word/2010/wordprocessingGroup" xmlns:wpi="http://schemas.microsoft.com/office/word/2010/wordprocessingInk" xmlns:wne="http://schemas.microsoft.com/office/word/2006/wordml" xmlns:wps="http://schemas.microsoft.com/office/word/2010/wordprocessingShape" mc:Ignorable="w14 w15 w16se w16cid w16 w16cex w16sdtdh wp14">
+<w:hdr xmlns:wpc="http://schemas.microsoft.com/office/word/2010/wordprocessingCanvas" xmlns:cx="http://schemas.microsoft.com/office/drawing/2014/chartex" xmlns:cx1="http://schemas.microsoft.com/office/drawing/2015/9/8/chartex" xmlns:cx2="http://schemas.microsoft.com/office/drawing/2015/10/21/chartex" xmlns:cx3="http://schemas.microsoft.com/office/drawing/2016/5/9/chartex" xmlns:cx4="http://schemas.microsoft.com/office/drawing/2016/5/10/chartex" xmlns:cx5="http://schemas.microsoft.com/office/drawing/2016/5/11/chartex" xmlns:cx6="http://schemas.microsoft.com/office/drawing/2016/5/12/chartex" xmlns:cx7="http://schemas.microsoft.com/office/drawing/2016/5/13/chartex" xmlns:cx8="http://schemas.microsoft.com/office/drawing/2016/5/14/chartex" xmlns:mc="http://schemas.openxmlformats.org/markup-compatibility/2006" xmlns:aink="http://schemas.microsoft.com/office/drawing/2016/ink" xmlns:am3d="http://schemas.microsoft.com/office/drawing/2017/model3d" xmlns:o="urn:schemas-microsoft-com:office:office" xmlns:oel="http://schemas.microsoft.com/office/2019/extlst" xmlns:r="http://schemas.openxmlformats.org/officeDocument/2006/relationships" xmlns:m="http://schemas.openxmlformats.org/officeDocument/2006/math" xmlns:v="urn:schemas-microsoft-com:vml" xmlns:wp14="http://schemas.microsoft.com/office/word/2010/wordprocessingDrawing" xmlns:wp="http://schemas.openxmlformats.org/drawingml/2006/wordprocessingDrawing" xmlns:w10="urn:schemas-microsoft-com:office:word" xmlns:w="http://schemas.openxmlformats.org/wordprocessingml/2006/main" xmlns:w14="http://schemas.microsoft.com/office/word/2010/wordml" xmlns:w15="http://schemas.microsoft.com/office/word/2012/wordml" xmlns:w16cex="http://schemas.microsoft.com/office/word/2018/wordml/cex" xmlns:w16cid="http://schemas.microsoft.com/office/word/2016/wordml/cid" xmlns:w16="http://schemas.microsoft.com/office/word/2018/wordml" xmlns:w16sdtdh="http://schemas.microsoft.com/office/word/2020/wordml/sdtdatahash" xmlns:w16se="http://schemas.microsoft.com/office/word/2015/wordml/symex" xmlns:wpg="http://schemas.microsoft.com/office/word/2010/wordprocessingGroup" xmlns:wpi="http://schemas.microsoft.com/office/word/2010/wordprocessingInk" xmlns:wne="http://schemas.microsoft.com/office/word/2006/wordml" xmlns:wps="http://schemas.microsoft.com/office/word/2010/wordprocessingShape" mc:Ignorable="w14 w15 w16se w16cid w16 w16cex w16sdtdh wp14">
   <w:p>
     <w:pPr>
       <w:spacing w:line="276" w:lineRule="auto"/>
@@ -7290,7 +7227,7 @@
             </wp:anchor>
           </w:drawing>
         </mc:Choice>
-        <mc:Fallback xmlns:oel="http://schemas.microsoft.com/office/2019/extlst">
+        <mc:Fallback>
           <w:pict>
             <v:line w14:anchorId="082A9771" id="Straight Connector 1" o:spid="_x0000_s1026" style="position:absolute;z-index:251658240;visibility:visible;mso-wrap-style:square;mso-wrap-distance-left:9pt;mso-wrap-distance-top:0;mso-wrap-distance-right:9pt;mso-wrap-distance-bottom:0;mso-position-horizontal:absolute;mso-position-horizontal-relative:text;mso-position-vertical:absolute;mso-position-vertical-relative:text" from="2.6pt,14.1pt" to="541.15pt,14.1pt" o:gfxdata="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" strokecolor="black [3213]" strokeweight=".5pt">
               <v:stroke joinstyle="miter"/>
@@ -7313,7 +7250,7 @@
 </file>
 
 <file path=word/numbering.xml><?xml version="1.0" encoding="utf-8"?>
-<w:numbering xmlns:wpc="http://schemas.microsoft.com/office/word/2010/wordprocessingCanvas" xmlns:cx="http://schemas.microsoft.com/office/drawing/2014/chartex" xmlns:cx1="http://schemas.microsoft.com/office/drawing/2015/9/8/chartex" xmlns:cx2="http://schemas.microsoft.com/office/drawing/2015/10/21/chartex" xmlns:cx3="http://schemas.microsoft.com/office/drawing/2016/5/9/chartex" xmlns:cx4="http://schemas.microsoft.com/office/drawing/2016/5/10/chartex" xmlns:cx5="http://schemas.microsoft.com/office/drawing/2016/5/11/chartex" xmlns:cx6="http://schemas.microsoft.com/office/drawing/2016/5/12/chartex" xmlns:cx7="http://schemas.microsoft.com/office/drawing/2016/5/13/chartex" xmlns:cx8="http://schemas.microsoft.com/office/drawing/2016/5/14/chartex" xmlns:mc="http://schemas.openxmlformats.org/markup-compatibility/2006" xmlns:aink="http://schemas.microsoft.com/office/drawing/2016/ink" xmlns:am3d="http://schemas.microsoft.com/office/drawing/2017/model3d" xmlns:o="urn:schemas-microsoft-com:office:office" xmlns:r="http://schemas.openxmlformats.org/officeDocument/2006/relationships" xmlns:m="http://schemas.openxmlformats.org/officeDocument/2006/math" xmlns:v="urn:schemas-microsoft-com:vml" xmlns:wp14="http://schemas.microsoft.com/office/word/2010/wordprocessingDrawing" xmlns:wp="http://schemas.openxmlformats.org/drawingml/2006/wordprocessingDrawing" xmlns:w10="urn:schemas-microsoft-com:office:word" xmlns:w="http://schemas.openxmlformats.org/wordprocessingml/2006/main" xmlns:w14="http://schemas.microsoft.com/office/word/2010/wordml" xmlns:w15="http://schemas.microsoft.com/office/word/2012/wordml" xmlns:w16cex="http://schemas.microsoft.com/office/word/2018/wordml/cex" xmlns:w16cid="http://schemas.microsoft.com/office/word/2016/wordml/cid" xmlns:w16="http://schemas.microsoft.com/office/word/2018/wordml" xmlns:w16sdtdh="http://schemas.microsoft.com/office/word/2020/wordml/sdtdatahash" xmlns:w16se="http://schemas.microsoft.com/office/word/2015/wordml/symex" xmlns:wpg="http://schemas.microsoft.com/office/word/2010/wordprocessingGroup" xmlns:wpi="http://schemas.microsoft.com/office/word/2010/wordprocessingInk" xmlns:wne="http://schemas.microsoft.com/office/word/2006/wordml" xmlns:wps="http://schemas.microsoft.com/office/word/2010/wordprocessingShape" mc:Ignorable="w14 w15 w16se w16cid w16 w16cex w16sdtdh wp14">
+<w:numbering xmlns:wpc="http://schemas.microsoft.com/office/word/2010/wordprocessingCanvas" xmlns:cx="http://schemas.microsoft.com/office/drawing/2014/chartex" xmlns:cx1="http://schemas.microsoft.com/office/drawing/2015/9/8/chartex" xmlns:cx2="http://schemas.microsoft.com/office/drawing/2015/10/21/chartex" xmlns:cx3="http://schemas.microsoft.com/office/drawing/2016/5/9/chartex" xmlns:cx4="http://schemas.microsoft.com/office/drawing/2016/5/10/chartex" xmlns:cx5="http://schemas.microsoft.com/office/drawing/2016/5/11/chartex" xmlns:cx6="http://schemas.microsoft.com/office/drawing/2016/5/12/chartex" xmlns:cx7="http://schemas.microsoft.com/office/drawing/2016/5/13/chartex" xmlns:cx8="http://schemas.microsoft.com/office/drawing/2016/5/14/chartex" xmlns:mc="http://schemas.openxmlformats.org/markup-compatibility/2006" xmlns:aink="http://schemas.microsoft.com/office/drawing/2016/ink" xmlns:am3d="http://schemas.microsoft.com/office/drawing/2017/model3d" xmlns:o="urn:schemas-microsoft-com:office:office" xmlns:oel="http://schemas.microsoft.com/office/2019/extlst" xmlns:r="http://schemas.openxmlformats.org/officeDocument/2006/relationships" xmlns:m="http://schemas.openxmlformats.org/officeDocument/2006/math" xmlns:v="urn:schemas-microsoft-com:vml" xmlns:wp14="http://schemas.microsoft.com/office/word/2010/wordprocessingDrawing" xmlns:wp="http://schemas.openxmlformats.org/drawingml/2006/wordprocessingDrawing" xmlns:w10="urn:schemas-microsoft-com:office:word" xmlns:w="http://schemas.openxmlformats.org/wordprocessingml/2006/main" xmlns:w14="http://schemas.microsoft.com/office/word/2010/wordml" xmlns:w15="http://schemas.microsoft.com/office/word/2012/wordml" xmlns:w16cex="http://schemas.microsoft.com/office/word/2018/wordml/cex" xmlns:w16cid="http://schemas.microsoft.com/office/word/2016/wordml/cid" xmlns:w16="http://schemas.microsoft.com/office/word/2018/wordml" xmlns:w16sdtdh="http://schemas.microsoft.com/office/word/2020/wordml/sdtdatahash" xmlns:w16se="http://schemas.microsoft.com/office/word/2015/wordml/symex" xmlns:wpg="http://schemas.microsoft.com/office/word/2010/wordprocessingGroup" xmlns:wpi="http://schemas.microsoft.com/office/word/2010/wordprocessingInk" xmlns:wne="http://schemas.microsoft.com/office/word/2006/wordml" xmlns:wps="http://schemas.microsoft.com/office/word/2010/wordprocessingShape" mc:Ignorable="w14 w15 w16se w16cid w16 w16cex w16sdtdh wp14">
   <w:abstractNum w:abstractNumId="0" w15:restartNumberingAfterBreak="0">
     <w:nsid w:val="0EC42631"/>
     <w:multiLevelType w:val="hybridMultilevel"/>
@@ -8218,31 +8155,31 @@
       </w:pPr>
     </w:lvl>
   </w:abstractNum>
-  <w:num w:numId="1">
+  <w:num w:numId="1" w16cid:durableId="1334605562">
     <w:abstractNumId w:val="0"/>
   </w:num>
-  <w:num w:numId="2">
+  <w:num w:numId="2" w16cid:durableId="2090540052">
     <w:abstractNumId w:val="3"/>
   </w:num>
-  <w:num w:numId="3">
+  <w:num w:numId="3" w16cid:durableId="510612056">
     <w:abstractNumId w:val="4"/>
   </w:num>
-  <w:num w:numId="4">
+  <w:num w:numId="4" w16cid:durableId="1153063191">
     <w:abstractNumId w:val="7"/>
   </w:num>
-  <w:num w:numId="5">
+  <w:num w:numId="5" w16cid:durableId="781614487">
     <w:abstractNumId w:val="1"/>
   </w:num>
-  <w:num w:numId="6">
+  <w:num w:numId="6" w16cid:durableId="167520651">
     <w:abstractNumId w:val="6"/>
   </w:num>
-  <w:num w:numId="7">
+  <w:num w:numId="7" w16cid:durableId="1439911914">
     <w:abstractNumId w:val="3"/>
   </w:num>
-  <w:num w:numId="8">
+  <w:num w:numId="8" w16cid:durableId="1756127157">
     <w:abstractNumId w:val="2"/>
   </w:num>
-  <w:num w:numId="9">
+  <w:num w:numId="9" w16cid:durableId="993022478">
     <w:abstractNumId w:val="5"/>
   </w:num>
 </w:numbering>
@@ -8877,7 +8814,7 @@
 </file>
 
 <file path=word/glossary/document.xml><?xml version="1.0" encoding="utf-8"?>
-<w:glossaryDocument xmlns:wpc="http://schemas.microsoft.com/office/word/2010/wordprocessingCanvas" xmlns:cx="http://schemas.microsoft.com/office/drawing/2014/chartex" xmlns:cx1="http://schemas.microsoft.com/office/drawing/2015/9/8/chartex" xmlns:cx2="http://schemas.microsoft.com/office/drawing/2015/10/21/chartex" xmlns:cx3="http://schemas.microsoft.com/office/drawing/2016/5/9/chartex" xmlns:cx4="http://schemas.microsoft.com/office/drawing/2016/5/10/chartex" xmlns:cx5="http://schemas.microsoft.com/office/drawing/2016/5/11/chartex" xmlns:cx6="http://schemas.microsoft.com/office/drawing/2016/5/12/chartex" xmlns:cx7="http://schemas.microsoft.com/office/drawing/2016/5/13/chartex" xmlns:cx8="http://schemas.microsoft.com/office/drawing/2016/5/14/chartex" xmlns:mc="http://schemas.openxmlformats.org/markup-compatibility/2006" xmlns:aink="http://schemas.microsoft.com/office/drawing/2016/ink" xmlns:am3d="http://schemas.microsoft.com/office/drawing/2017/model3d" xmlns:o="urn:schemas-microsoft-com:office:office" xmlns:r="http://schemas.openxmlformats.org/officeDocument/2006/relationships" xmlns:m="http://schemas.openxmlformats.org/officeDocument/2006/math" xmlns:v="urn:schemas-microsoft-com:vml" xmlns:wp14="http://schemas.microsoft.com/office/word/2010/wordprocessingDrawing" xmlns:wp="http://schemas.openxmlformats.org/drawingml/2006/wordprocessingDrawing" xmlns:w10="urn:schemas-microsoft-com:office:word" xmlns:w="http://schemas.openxmlformats.org/wordprocessingml/2006/main" xmlns:w14="http://schemas.microsoft.com/office/word/2010/wordml" xmlns:w15="http://schemas.microsoft.com/office/word/2012/wordml" xmlns:w16cex="http://schemas.microsoft.com/office/word/2018/wordml/cex" xmlns:w16cid="http://schemas.microsoft.com/office/word/2016/wordml/cid" xmlns:w16="http://schemas.microsoft.com/office/word/2018/wordml" xmlns:w16sdtdh="http://schemas.microsoft.com/office/word/2020/wordml/sdtdatahash" xmlns:w16se="http://schemas.microsoft.com/office/word/2015/wordml/symex" xmlns:wpg="http://schemas.microsoft.com/office/word/2010/wordprocessingGroup" xmlns:wpi="http://schemas.microsoft.com/office/word/2010/wordprocessingInk" xmlns:wne="http://schemas.microsoft.com/office/word/2006/wordml" xmlns:wps="http://schemas.microsoft.com/office/word/2010/wordprocessingShape" mc:Ignorable="w14 w15 w16se w16cid w16 w16cex w16sdtdh wp14">
+<w:glossaryDocument xmlns:wpc="http://schemas.microsoft.com/office/word/2010/wordprocessingCanvas" xmlns:cx="http://schemas.microsoft.com/office/drawing/2014/chartex" xmlns:cx1="http://schemas.microsoft.com/office/drawing/2015/9/8/chartex" xmlns:cx2="http://schemas.microsoft.com/office/drawing/2015/10/21/chartex" xmlns:cx3="http://schemas.microsoft.com/office/drawing/2016/5/9/chartex" xmlns:cx4="http://schemas.microsoft.com/office/drawing/2016/5/10/chartex" xmlns:cx5="http://schemas.microsoft.com/office/drawing/2016/5/11/chartex" xmlns:cx6="http://schemas.microsoft.com/office/drawing/2016/5/12/chartex" xmlns:cx7="http://schemas.microsoft.com/office/drawing/2016/5/13/chartex" xmlns:cx8="http://schemas.microsoft.com/office/drawing/2016/5/14/chartex" xmlns:mc="http://schemas.openxmlformats.org/markup-compatibility/2006" xmlns:aink="http://schemas.microsoft.com/office/drawing/2016/ink" xmlns:am3d="http://schemas.microsoft.com/office/drawing/2017/model3d" xmlns:o="urn:schemas-microsoft-com:office:office" xmlns:oel="http://schemas.microsoft.com/office/2019/extlst" xmlns:r="http://schemas.openxmlformats.org/officeDocument/2006/relationships" xmlns:m="http://schemas.openxmlformats.org/officeDocument/2006/math" xmlns:v="urn:schemas-microsoft-com:vml" xmlns:wp14="http://schemas.microsoft.com/office/word/2010/wordprocessingDrawing" xmlns:wp="http://schemas.openxmlformats.org/drawingml/2006/wordprocessingDrawing" xmlns:w10="urn:schemas-microsoft-com:office:word" xmlns:w="http://schemas.openxmlformats.org/wordprocessingml/2006/main" xmlns:w14="http://schemas.microsoft.com/office/word/2010/wordml" xmlns:w15="http://schemas.microsoft.com/office/word/2012/wordml" xmlns:w16cex="http://schemas.microsoft.com/office/word/2018/wordml/cex" xmlns:w16cid="http://schemas.microsoft.com/office/word/2016/wordml/cid" xmlns:w16="http://schemas.microsoft.com/office/word/2018/wordml" xmlns:w16sdtdh="http://schemas.microsoft.com/office/word/2020/wordml/sdtdatahash" xmlns:w16se="http://schemas.microsoft.com/office/word/2015/wordml/symex" xmlns:wpg="http://schemas.microsoft.com/office/word/2010/wordprocessingGroup" xmlns:wpi="http://schemas.microsoft.com/office/word/2010/wordprocessingInk" xmlns:wne="http://schemas.microsoft.com/office/word/2006/wordml" xmlns:wps="http://schemas.microsoft.com/office/word/2010/wordprocessingShape" mc:Ignorable="w14 w15 w16se w16cid w16 w16cex w16sdtdh wp14">
   <w:docParts>
     <w:docPart>
       <w:docPartPr>
@@ -9824,7 +9761,7 @@
     <w:charset w:val="00"/>
     <w:family w:val="swiss"/>
     <w:pitch w:val="variable"/>
-    <w:sig w:usb0="E0002AFF" w:usb1="C000247B" w:usb2="00000009" w:usb3="00000000" w:csb0="000001FF" w:csb1="00000000"/>
+    <w:sig w:usb0="E4002EFF" w:usb1="C000247B" w:usb2="00000009" w:usb3="00000000" w:csb0="000001FF" w:csb1="00000000"/>
   </w:font>
 </w:fonts>
 </file>
@@ -9850,6 +9787,7 @@
     <w:rsid w:val="00376E23"/>
     <w:rsid w:val="00386507"/>
     <w:rsid w:val="0066303C"/>
+    <w:rsid w:val="007E071F"/>
     <w:rsid w:val="00810E50"/>
     <w:rsid w:val="009B5641"/>
     <w:rsid w:val="00A913EC"/>
@@ -10858,12 +10796,7 @@
 </file>
 
 <file path=customXml/item2.xml><?xml version="1.0" encoding="utf-8"?>
-<?mso-contentType ?>
-<FormTemplates xmlns="http://schemas.microsoft.com/sharepoint/v3/contenttype/forms">
-  <Display>DocumentLibraryForm</Display>
-  <Edit>DocumentLibraryForm</Edit>
-  <New>DocumentLibraryForm</New>
-</FormTemplates>
+<b:Sources xmlns:b="http://schemas.openxmlformats.org/officeDocument/2006/bibliography" xmlns="http://schemas.openxmlformats.org/officeDocument/2006/bibliography" SelectedStyle="\APASixthEditionOfficeOnline.xsl" StyleName="APA" Version="6"/>
 </file>
 
 <file path=customXml/item3.xml><?xml version="1.0" encoding="utf-8"?>
@@ -11102,7 +11035,12 @@
 </file>
 
 <file path=customXml/item4.xml><?xml version="1.0" encoding="utf-8"?>
-<b:Sources xmlns:b="http://schemas.openxmlformats.org/officeDocument/2006/bibliography" xmlns="http://schemas.openxmlformats.org/officeDocument/2006/bibliography" SelectedStyle="\APASixthEditionOfficeOnline.xsl" StyleName="APA" Version="6"/>
+<?mso-contentType ?>
+<FormTemplates xmlns="http://schemas.microsoft.com/sharepoint/v3/contenttype/forms">
+  <Display>DocumentLibraryForm</Display>
+  <Edit>DocumentLibraryForm</Edit>
+  <New>DocumentLibraryForm</New>
+</FormTemplates>
 </file>
 
 <file path=customXml/itemProps1.xml><?xml version="1.0" encoding="utf-8"?>
@@ -11117,9 +11055,9 @@
 </file>
 
 <file path=customXml/itemProps2.xml><?xml version="1.0" encoding="utf-8"?>
-<ds:datastoreItem xmlns:ds="http://schemas.openxmlformats.org/officeDocument/2006/customXml" ds:itemID="{1E8A40A7-F4E2-416D-887F-6991730C8067}">
+<ds:datastoreItem xmlns:ds="http://schemas.openxmlformats.org/officeDocument/2006/customXml" ds:itemID="{292807E7-334C-444F-8D7E-CAEE005B0542}">
   <ds:schemaRefs>
-    <ds:schemaRef ds:uri="http://schemas.microsoft.com/sharepoint/v3/contenttype/forms"/>
+    <ds:schemaRef ds:uri="http://schemas.openxmlformats.org/officeDocument/2006/bibliography"/>
   </ds:schemaRefs>
 </ds:datastoreItem>
 </file>
@@ -11144,9 +11082,9 @@
 </file>
 
 <file path=customXml/itemProps4.xml><?xml version="1.0" encoding="utf-8"?>
-<ds:datastoreItem xmlns:ds="http://schemas.openxmlformats.org/officeDocument/2006/customXml" ds:itemID="{292807E7-334C-444F-8D7E-CAEE005B0542}">
+<ds:datastoreItem xmlns:ds="http://schemas.openxmlformats.org/officeDocument/2006/customXml" ds:itemID="{1E8A40A7-F4E2-416D-887F-6991730C8067}">
   <ds:schemaRefs>
-    <ds:schemaRef ds:uri="http://schemas.openxmlformats.org/officeDocument/2006/bibliography"/>
+    <ds:schemaRef ds:uri="http://schemas.microsoft.com/sharepoint/v3/contenttype/forms"/>
   </ds:schemaRefs>
 </ds:datastoreItem>
 </file>